--- a/uo244801_uo245371.docx
+++ b/uo244801_uo245371.docx
@@ -10,6 +10,7 @@
           <w:docPartUnique/>
         </w:docPartObj>
       </w:sdtPr>
+      <w:sdtEndPr/>
       <w:sdtContent>
         <w:p>
           <w:r>
@@ -19,7 +20,7 @@
             <mc:AlternateContent>
               <mc:Choice Requires="wpg">
                 <w:drawing>
-                  <wp:anchor distT="0" distB="0" distL="114300" distR="114300" simplePos="0" relativeHeight="251659264" behindDoc="1" locked="0" layoutInCell="1" allowOverlap="1">
+                  <wp:anchor distT="0" distB="0" distL="114300" distR="114300" simplePos="0" relativeHeight="251659264" behindDoc="1" locked="0" layoutInCell="1" allowOverlap="1" wp14:anchorId="28A96236" wp14:editId="0529877E">
                     <wp:simplePos x="0" y="0"/>
                     <wp:positionH relativeFrom="page">
                       <wp:align>center</wp:align>
@@ -134,6 +135,7 @@
                                     <w:dataBinding w:prefixMappings="xmlns:ns0='http://purl.org/dc/elements/1.1/' xmlns:ns1='http://schemas.openxmlformats.org/package/2006/metadata/core-properties' " w:xpath="/ns1:coreProperties[1]/ns0:creator[1]" w:storeItemID="{6C3C8BC8-F283-45AE-878A-BAB7291924A1}"/>
                                     <w:text/>
                                   </w:sdtPr>
+                                  <w:sdtEndPr/>
                                   <w:sdtContent>
                                     <w:p>
                                       <w:pPr>
@@ -175,6 +177,7 @@
                                       <w:dataBinding w:prefixMappings="xmlns:ns0='http://schemas.openxmlformats.org/officeDocument/2006/extended-properties' " w:xpath="/ns0:Properties[1]/ns0:Company[1]" w:storeItemID="{6668398D-A668-4E3E-A5EB-62B293D839F1}"/>
                                       <w:text/>
                                     </w:sdtPr>
+                                    <w:sdtEndPr/>
                                     <w:sdtContent>
                                       <w:r>
                                         <w:rPr>
@@ -204,6 +207,7 @@
                                       <w:dataBinding w:prefixMappings="xmlns:ns0='http://schemas.microsoft.com/office/2006/coverPageProps' " w:xpath="/ns0:CoverPageProperties[1]/ns0:CompanyAddress[1]" w:storeItemID="{55AF091B-3C7A-41E3-B477-F2FDAA23CFDA}"/>
                                       <w:text/>
                                     </w:sdtPr>
+                                    <w:sdtEndPr/>
                                     <w:sdtContent>
                                       <w:r>
                                         <w:rPr>
@@ -271,6 +275,7 @@
                                     <w:dataBinding w:prefixMappings="xmlns:ns0='http://purl.org/dc/elements/1.1/' xmlns:ns1='http://schemas.openxmlformats.org/package/2006/metadata/core-properties' " w:xpath="/ns1:coreProperties[1]/ns0:title[1]" w:storeItemID="{6C3C8BC8-F283-45AE-878A-BAB7291924A1}"/>
                                     <w:text/>
                                   </w:sdtPr>
+                                  <w:sdtEndPr/>
                                   <w:sdtContent>
                                     <w:p>
                                       <w:pPr>
@@ -311,6 +316,7 @@
                                     <w:dataBinding w:prefixMappings="xmlns:ns0='http://purl.org/dc/elements/1.1/' xmlns:ns1='http://schemas.openxmlformats.org/package/2006/metadata/core-properties' " w:xpath="/ns1:coreProperties[1]/ns0:subject[1]" w:storeItemID="{6C3C8BC8-F283-45AE-878A-BAB7291924A1}"/>
                                     <w:text/>
                                   </w:sdtPr>
+                                  <w:sdtEndPr/>
                                   <w:sdtContent>
                                     <w:p>
                                       <w:pPr>
@@ -358,7 +364,7 @@
               </mc:Choice>
               <mc:Fallback>
                 <w:pict>
-                  <v:group id="Grupo 119" o:spid="_x0000_s1026" style="position:absolute;margin-left:0;margin-top:0;width:539.6pt;height:719.9pt;z-index:-251657216;mso-width-percent:882;mso-height-percent:909;mso-position-horizontal:center;mso-position-horizontal-relative:page;mso-position-vertical:center;mso-position-vertical-relative:page;mso-width-percent:882;mso-height-percent:909" coordsize="68580,92717" o:gfxdata="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">
+                  <v:group w14:anchorId="28A96236" id="Grupo 119" o:spid="_x0000_s1026" style="position:absolute;margin-left:0;margin-top:0;width:539.6pt;height:719.9pt;z-index:-251657216;mso-width-percent:882;mso-height-percent:909;mso-position-horizontal:center;mso-position-horizontal-relative:page;mso-position-vertical:center;mso-position-vertical-relative:page;mso-width-percent:882;mso-height-percent:909" coordsize="68580,92717" o:gfxdata="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">
                     <v:rect id="Rectángulo 120" o:spid="_x0000_s1027" style="position:absolute;top:73152;width:68580;height:1431;visibility:visible;mso-wrap-style:square;v-text-anchor:middle" o:gfxdata="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" fillcolor="#4472c4 [3204]" stroked="f" strokeweight="1pt"/>
                     <v:rect id="Rectángulo 121" o:spid="_x0000_s1028" style="position:absolute;top:74390;width:68580;height:18327;visibility:visible;mso-wrap-style:square;v-text-anchor:bottom" o:gfxdata="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" fillcolor="#ed7d31 [3205]" stroked="f" strokeweight="1pt">
                       <v:textbox inset="36pt,14.4pt,36pt,36pt">
@@ -376,6 +382,7 @@
                               <w:dataBinding w:prefixMappings="xmlns:ns0='http://purl.org/dc/elements/1.1/' xmlns:ns1='http://schemas.openxmlformats.org/package/2006/metadata/core-properties' " w:xpath="/ns1:coreProperties[1]/ns0:creator[1]" w:storeItemID="{6C3C8BC8-F283-45AE-878A-BAB7291924A1}"/>
                               <w:text/>
                             </w:sdtPr>
+                            <w:sdtEndPr/>
                             <w:sdtContent>
                               <w:p>
                                 <w:pPr>
@@ -417,6 +424,7 @@
                                 <w:dataBinding w:prefixMappings="xmlns:ns0='http://schemas.openxmlformats.org/officeDocument/2006/extended-properties' " w:xpath="/ns0:Properties[1]/ns0:Company[1]" w:storeItemID="{6668398D-A668-4E3E-A5EB-62B293D839F1}"/>
                                 <w:text/>
                               </w:sdtPr>
+                              <w:sdtEndPr/>
                               <w:sdtContent>
                                 <w:r>
                                   <w:rPr>
@@ -446,6 +454,7 @@
                                 <w:dataBinding w:prefixMappings="xmlns:ns0='http://schemas.microsoft.com/office/2006/coverPageProps' " w:xpath="/ns0:CoverPageProperties[1]/ns0:CompanyAddress[1]" w:storeItemID="{55AF091B-3C7A-41E3-B477-F2FDAA23CFDA}"/>
                                 <w:text/>
                               </w:sdtPr>
+                              <w:sdtEndPr/>
                               <w:sdtContent>
                                 <w:r>
                                   <w:rPr>
@@ -481,6 +490,7 @@
                               <w:dataBinding w:prefixMappings="xmlns:ns0='http://purl.org/dc/elements/1.1/' xmlns:ns1='http://schemas.openxmlformats.org/package/2006/metadata/core-properties' " w:xpath="/ns1:coreProperties[1]/ns0:title[1]" w:storeItemID="{6C3C8BC8-F283-45AE-878A-BAB7291924A1}"/>
                               <w:text/>
                             </w:sdtPr>
+                            <w:sdtEndPr/>
                             <w:sdtContent>
                               <w:p>
                                 <w:pPr>
@@ -521,6 +531,7 @@
                               <w:dataBinding w:prefixMappings="xmlns:ns0='http://purl.org/dc/elements/1.1/' xmlns:ns1='http://schemas.openxmlformats.org/package/2006/metadata/core-properties' " w:xpath="/ns1:coreProperties[1]/ns0:subject[1]" w:storeItemID="{6C3C8BC8-F283-45AE-878A-BAB7291924A1}"/>
                               <w:text/>
                             </w:sdtPr>
+                            <w:sdtEndPr/>
                             <w:sdtContent>
                               <w:p>
                                 <w:pPr>
@@ -562,14 +573,547 @@
         </w:p>
       </w:sdtContent>
     </w:sdt>
+    <w:sdt>
+      <w:sdtPr>
+        <w:id w:val="-146210871"/>
+        <w:docPartObj>
+          <w:docPartGallery w:val="Table of Contents"/>
+          <w:docPartUnique/>
+        </w:docPartObj>
+      </w:sdtPr>
+      <w:sdtEndPr>
+        <w:rPr>
+          <w:rFonts w:asciiTheme="minorHAnsi" w:eastAsiaTheme="minorHAnsi" w:hAnsiTheme="minorHAnsi" w:cstheme="minorBidi"/>
+          <w:b/>
+          <w:bCs/>
+          <w:color w:val="auto"/>
+          <w:sz w:val="22"/>
+          <w:szCs w:val="22"/>
+          <w:lang w:eastAsia="en-US"/>
+        </w:rPr>
+      </w:sdtEndPr>
+      <w:sdtContent>
+        <w:p>
+          <w:pPr>
+            <w:pStyle w:val="TtuloTDC"/>
+          </w:pPr>
+          <w:r>
+            <w:t>Contenido</w:t>
+          </w:r>
+        </w:p>
+        <w:p>
+          <w:pPr>
+            <w:pStyle w:val="TDC1"/>
+            <w:tabs>
+              <w:tab w:val="left" w:pos="440"/>
+              <w:tab w:val="right" w:leader="dot" w:pos="8494"/>
+            </w:tabs>
+            <w:rPr>
+              <w:noProof/>
+            </w:rPr>
+          </w:pPr>
+          <w:r>
+            <w:fldChar w:fldCharType="begin"/>
+          </w:r>
+          <w:r>
+            <w:instrText xml:space="preserve"> TOC \o "1-3" \h \z \u </w:instrText>
+          </w:r>
+          <w:r>
+            <w:fldChar w:fldCharType="separate"/>
+          </w:r>
+          <w:hyperlink w:anchor="_Toc23110369" w:history="1">
+            <w:r>
+              <w:rPr>
+                <w:rStyle w:val="Hipervnculo"/>
+                <w:noProof/>
+              </w:rPr>
+              <w:t>1.</w:t>
+            </w:r>
+            <w:r>
+              <w:rPr>
+                <w:noProof/>
+              </w:rPr>
+              <w:tab/>
+            </w:r>
+            <w:r>
+              <w:rPr>
+                <w:rStyle w:val="Hipervnculo"/>
+                <w:noProof/>
+              </w:rPr>
+              <w:t>Evaluación KLM</w:t>
+            </w:r>
+            <w:r>
+              <w:rPr>
+                <w:noProof/>
+                <w:webHidden/>
+              </w:rPr>
+              <w:tab/>
+            </w:r>
+            <w:r>
+              <w:rPr>
+                <w:noProof/>
+                <w:webHidden/>
+              </w:rPr>
+              <w:fldChar w:fldCharType="begin"/>
+            </w:r>
+            <w:r>
+              <w:rPr>
+                <w:noProof/>
+                <w:webHidden/>
+              </w:rPr>
+              <w:instrText xml:space="preserve"> PAGEREF _Toc23110369 \h </w:instrText>
+            </w:r>
+            <w:r>
+              <w:rPr>
+                <w:noProof/>
+                <w:webHidden/>
+              </w:rPr>
+            </w:r>
+            <w:r>
+              <w:rPr>
+                <w:noProof/>
+                <w:webHidden/>
+              </w:rPr>
+              <w:fldChar w:fldCharType="separate"/>
+            </w:r>
+            <w:r>
+              <w:rPr>
+                <w:noProof/>
+                <w:webHidden/>
+              </w:rPr>
+              <w:t>2</w:t>
+            </w:r>
+            <w:r>
+              <w:rPr>
+                <w:noProof/>
+                <w:webHidden/>
+              </w:rPr>
+              <w:fldChar w:fldCharType="end"/>
+            </w:r>
+          </w:hyperlink>
+        </w:p>
+        <w:p>
+          <w:pPr>
+            <w:pStyle w:val="TDC2"/>
+            <w:tabs>
+              <w:tab w:val="right" w:leader="dot" w:pos="8494"/>
+            </w:tabs>
+            <w:rPr>
+              <w:noProof/>
+            </w:rPr>
+          </w:pPr>
+          <w:hyperlink w:anchor="_Toc23110370" w:history="1">
+            <w:r>
+              <w:rPr>
+                <w:rStyle w:val="Hipervnculo"/>
+                <w:noProof/>
+              </w:rPr>
+              <w:t>VER RESULTADOS DE UNA ENCUESTA</w:t>
+            </w:r>
+            <w:r>
+              <w:rPr>
+                <w:noProof/>
+                <w:webHidden/>
+              </w:rPr>
+              <w:tab/>
+            </w:r>
+            <w:r>
+              <w:rPr>
+                <w:noProof/>
+                <w:webHidden/>
+              </w:rPr>
+              <w:fldChar w:fldCharType="begin"/>
+            </w:r>
+            <w:r>
+              <w:rPr>
+                <w:noProof/>
+                <w:webHidden/>
+              </w:rPr>
+              <w:instrText xml:space="preserve"> PAGEREF _Toc23110370 \h </w:instrText>
+            </w:r>
+            <w:r>
+              <w:rPr>
+                <w:noProof/>
+                <w:webHidden/>
+              </w:rPr>
+            </w:r>
+            <w:r>
+              <w:rPr>
+                <w:noProof/>
+                <w:webHidden/>
+              </w:rPr>
+              <w:fldChar w:fldCharType="separate"/>
+            </w:r>
+            <w:r>
+              <w:rPr>
+                <w:noProof/>
+                <w:webHidden/>
+              </w:rPr>
+              <w:t>2</w:t>
+            </w:r>
+            <w:r>
+              <w:rPr>
+                <w:noProof/>
+                <w:webHidden/>
+              </w:rPr>
+              <w:fldChar w:fldCharType="end"/>
+            </w:r>
+          </w:hyperlink>
+        </w:p>
+        <w:p>
+          <w:pPr>
+            <w:pStyle w:val="TDC2"/>
+            <w:tabs>
+              <w:tab w:val="right" w:leader="dot" w:pos="8494"/>
+            </w:tabs>
+            <w:rPr>
+              <w:noProof/>
+            </w:rPr>
+          </w:pPr>
+          <w:hyperlink w:anchor="_Toc23110371" w:history="1">
+            <w:r>
+              <w:rPr>
+                <w:rStyle w:val="Hipervnculo"/>
+                <w:noProof/>
+              </w:rPr>
+              <w:t>RESPONDER ENCUESTA</w:t>
+            </w:r>
+            <w:r>
+              <w:rPr>
+                <w:noProof/>
+                <w:webHidden/>
+              </w:rPr>
+              <w:tab/>
+            </w:r>
+            <w:r>
+              <w:rPr>
+                <w:noProof/>
+                <w:webHidden/>
+              </w:rPr>
+              <w:fldChar w:fldCharType="begin"/>
+            </w:r>
+            <w:r>
+              <w:rPr>
+                <w:noProof/>
+                <w:webHidden/>
+              </w:rPr>
+              <w:instrText xml:space="preserve"> PAGEREF _Toc23110371 \h </w:instrText>
+            </w:r>
+            <w:r>
+              <w:rPr>
+                <w:noProof/>
+                <w:webHidden/>
+              </w:rPr>
+            </w:r>
+            <w:r>
+              <w:rPr>
+                <w:noProof/>
+                <w:webHidden/>
+              </w:rPr>
+              <w:fldChar w:fldCharType="separate"/>
+            </w:r>
+            <w:r>
+              <w:rPr>
+                <w:noProof/>
+                <w:webHidden/>
+              </w:rPr>
+              <w:t>2</w:t>
+            </w:r>
+            <w:r>
+              <w:rPr>
+                <w:noProof/>
+                <w:webHidden/>
+              </w:rPr>
+              <w:fldChar w:fldCharType="end"/>
+            </w:r>
+          </w:hyperlink>
+        </w:p>
+        <w:p>
+          <w:pPr>
+            <w:pStyle w:val="TDC1"/>
+            <w:tabs>
+              <w:tab w:val="left" w:pos="440"/>
+              <w:tab w:val="right" w:leader="dot" w:pos="8494"/>
+            </w:tabs>
+            <w:rPr>
+              <w:noProof/>
+            </w:rPr>
+          </w:pPr>
+          <w:hyperlink w:anchor="_Toc23110372" w:history="1">
+            <w:r>
+              <w:rPr>
+                <w:rStyle w:val="Hipervnculo"/>
+                <w:noProof/>
+              </w:rPr>
+              <w:t>2.</w:t>
+            </w:r>
+            <w:r>
+              <w:rPr>
+                <w:noProof/>
+              </w:rPr>
+              <w:tab/>
+            </w:r>
+            <w:r>
+              <w:rPr>
+                <w:rStyle w:val="Hipervnculo"/>
+                <w:noProof/>
+              </w:rPr>
+              <w:t>URL de despliegue</w:t>
+            </w:r>
+            <w:r>
+              <w:rPr>
+                <w:noProof/>
+                <w:webHidden/>
+              </w:rPr>
+              <w:tab/>
+            </w:r>
+            <w:r>
+              <w:rPr>
+                <w:noProof/>
+                <w:webHidden/>
+              </w:rPr>
+              <w:fldChar w:fldCharType="begin"/>
+            </w:r>
+            <w:r>
+              <w:rPr>
+                <w:noProof/>
+                <w:webHidden/>
+              </w:rPr>
+              <w:instrText xml:space="preserve"> PAGEREF _Toc23110372 \h </w:instrText>
+            </w:r>
+            <w:r>
+              <w:rPr>
+                <w:noProof/>
+                <w:webHidden/>
+              </w:rPr>
+            </w:r>
+            <w:r>
+              <w:rPr>
+                <w:noProof/>
+                <w:webHidden/>
+              </w:rPr>
+              <w:fldChar w:fldCharType="separate"/>
+            </w:r>
+            <w:r>
+              <w:rPr>
+                <w:noProof/>
+                <w:webHidden/>
+              </w:rPr>
+              <w:t>3</w:t>
+            </w:r>
+            <w:r>
+              <w:rPr>
+                <w:noProof/>
+                <w:webHidden/>
+              </w:rPr>
+              <w:fldChar w:fldCharType="end"/>
+            </w:r>
+          </w:hyperlink>
+        </w:p>
+        <w:p>
+          <w:pPr>
+            <w:pStyle w:val="TDC1"/>
+            <w:tabs>
+              <w:tab w:val="left" w:pos="440"/>
+              <w:tab w:val="right" w:leader="dot" w:pos="8494"/>
+            </w:tabs>
+            <w:rPr>
+              <w:noProof/>
+            </w:rPr>
+          </w:pPr>
+          <w:hyperlink w:anchor="_Toc23110373" w:history="1">
+            <w:r>
+              <w:rPr>
+                <w:rStyle w:val="Hipervnculo"/>
+                <w:noProof/>
+              </w:rPr>
+              <w:t>3.</w:t>
+            </w:r>
+            <w:r>
+              <w:rPr>
+                <w:noProof/>
+              </w:rPr>
+              <w:tab/>
+            </w:r>
+            <w:r>
+              <w:rPr>
+                <w:rStyle w:val="Hipervnculo"/>
+                <w:noProof/>
+              </w:rPr>
+              <w:t>URL con el código</w:t>
+            </w:r>
+            <w:r>
+              <w:rPr>
+                <w:noProof/>
+                <w:webHidden/>
+              </w:rPr>
+              <w:tab/>
+            </w:r>
+            <w:r>
+              <w:rPr>
+                <w:noProof/>
+                <w:webHidden/>
+              </w:rPr>
+              <w:fldChar w:fldCharType="begin"/>
+            </w:r>
+            <w:r>
+              <w:rPr>
+                <w:noProof/>
+                <w:webHidden/>
+              </w:rPr>
+              <w:instrText xml:space="preserve"> PAGEREF _Toc23110373 \h </w:instrText>
+            </w:r>
+            <w:r>
+              <w:rPr>
+                <w:noProof/>
+                <w:webHidden/>
+              </w:rPr>
+            </w:r>
+            <w:r>
+              <w:rPr>
+                <w:noProof/>
+                <w:webHidden/>
+              </w:rPr>
+              <w:fldChar w:fldCharType="separate"/>
+            </w:r>
+            <w:r>
+              <w:rPr>
+                <w:noProof/>
+                <w:webHidden/>
+              </w:rPr>
+              <w:t>3</w:t>
+            </w:r>
+            <w:r>
+              <w:rPr>
+                <w:noProof/>
+                <w:webHidden/>
+              </w:rPr>
+              <w:fldChar w:fldCharType="end"/>
+            </w:r>
+          </w:hyperlink>
+        </w:p>
+        <w:p>
+          <w:pPr>
+            <w:pStyle w:val="TDC1"/>
+            <w:tabs>
+              <w:tab w:val="left" w:pos="440"/>
+              <w:tab w:val="right" w:leader="dot" w:pos="8494"/>
+            </w:tabs>
+            <w:rPr>
+              <w:noProof/>
+            </w:rPr>
+          </w:pPr>
+          <w:hyperlink w:anchor="_Toc23110374" w:history="1">
+            <w:r>
+              <w:rPr>
+                <w:rStyle w:val="Hipervnculo"/>
+                <w:noProof/>
+              </w:rPr>
+              <w:t>4.</w:t>
+            </w:r>
+            <w:r>
+              <w:rPr>
+                <w:noProof/>
+              </w:rPr>
+              <w:tab/>
+            </w:r>
+            <w:r>
+              <w:rPr>
+                <w:rStyle w:val="Hipervnculo"/>
+                <w:noProof/>
+              </w:rPr>
+              <w:t>Resumen</w:t>
+            </w:r>
+            <w:r>
+              <w:rPr>
+                <w:noProof/>
+                <w:webHidden/>
+              </w:rPr>
+              <w:tab/>
+            </w:r>
+            <w:r>
+              <w:rPr>
+                <w:noProof/>
+                <w:webHidden/>
+              </w:rPr>
+              <w:fldChar w:fldCharType="begin"/>
+            </w:r>
+            <w:r>
+              <w:rPr>
+                <w:noProof/>
+                <w:webHidden/>
+              </w:rPr>
+              <w:instrText xml:space="preserve"> PAGEREF _Toc23110374 \h </w:instrText>
+            </w:r>
+            <w:r>
+              <w:rPr>
+                <w:noProof/>
+                <w:webHidden/>
+              </w:rPr>
+            </w:r>
+            <w:r>
+              <w:rPr>
+                <w:noProof/>
+                <w:webHidden/>
+              </w:rPr>
+              <w:fldChar w:fldCharType="separate"/>
+            </w:r>
+            <w:r>
+              <w:rPr>
+                <w:noProof/>
+                <w:webHidden/>
+              </w:rPr>
+              <w:t>3</w:t>
+            </w:r>
+            <w:r>
+              <w:rPr>
+                <w:noProof/>
+                <w:webHidden/>
+              </w:rPr>
+              <w:fldChar w:fldCharType="end"/>
+            </w:r>
+          </w:hyperlink>
+        </w:p>
+        <w:p>
+          <w:r>
+            <w:rPr>
+              <w:b/>
+              <w:bCs/>
+            </w:rPr>
+            <w:fldChar w:fldCharType="end"/>
+          </w:r>
+        </w:p>
+      </w:sdtContent>
+    </w:sdt>
+    <w:p>
+      <w:pPr>
+        <w:rPr>
+          <w:rFonts w:asciiTheme="majorHAnsi" w:eastAsiaTheme="majorEastAsia" w:hAnsiTheme="majorHAnsi" w:cstheme="majorBidi"/>
+          <w:color w:val="2F5496" w:themeColor="accent1" w:themeShade="BF"/>
+          <w:sz w:val="32"/>
+          <w:szCs w:val="32"/>
+        </w:rPr>
+      </w:pPr>
+      <w:r>
+        <w:br w:type="page"/>
+      </w:r>
+      <w:bookmarkStart w:id="0" w:name="_GoBack"/>
+      <w:bookmarkEnd w:id="0"/>
+    </w:p>
     <w:p>
       <w:pPr>
         <w:pStyle w:val="Ttulo1"/>
+        <w:numPr>
+          <w:ilvl w:val="0"/>
+          <w:numId w:val="1"/>
+        </w:numPr>
       </w:pPr>
+      <w:bookmarkStart w:id="1" w:name="_Toc23110369"/>
       <w:r>
         <w:lastRenderedPageBreak/>
         <w:t>Evaluación KLM</w:t>
       </w:r>
+      <w:bookmarkEnd w:id="1"/>
     </w:p>
     <w:p/>
     <w:tbl>
@@ -614,21 +1158,7 @@
                 <w:b w:val="0"/>
                 <w:bCs w:val="0"/>
               </w:rPr>
-              <w:t>Pulsar una tecla (Teclado)</w:t>
-            </w:r>
-            <w:r>
-              <w:rPr>
-                <w:b w:val="0"/>
-                <w:bCs w:val="0"/>
-              </w:rPr>
-              <w:t xml:space="preserve"> </w:t>
-            </w:r>
-            <w:r>
-              <w:rPr>
-                <w:b w:val="0"/>
-                <w:bCs w:val="0"/>
-              </w:rPr>
-              <w:t>0.20s</w:t>
+              <w:t>Pulsar una tecla (Teclado) 0.20s</w:t>
             </w:r>
           </w:p>
         </w:tc>
@@ -833,12 +1363,13 @@
       <w:pPr>
         <w:pStyle w:val="Ttulo2"/>
       </w:pPr>
+      <w:bookmarkStart w:id="2" w:name="_Toc23110370"/>
       <w:r>
         <w:rPr>
           <w:noProof/>
         </w:rPr>
         <w:drawing>
-          <wp:anchor distT="0" distB="0" distL="114300" distR="114300" simplePos="0" relativeHeight="251660288" behindDoc="0" locked="0" layoutInCell="1" allowOverlap="1">
+          <wp:anchor distT="0" distB="0" distL="114300" distR="114300" simplePos="0" relativeHeight="251660288" behindDoc="0" locked="0" layoutInCell="1" allowOverlap="1" wp14:anchorId="253F9709" wp14:editId="1391F8D5">
             <wp:simplePos x="0" y="0"/>
             <wp:positionH relativeFrom="margin">
               <wp:posOffset>4539615</wp:posOffset>
@@ -863,7 +1394,7 @@
                     </pic:cNvPicPr>
                   </pic:nvPicPr>
                   <pic:blipFill>
-                    <a:blip r:embed="rId6" cstate="print">
+                    <a:blip r:embed="rId7" cstate="print">
                       <a:extLst>
                         <a:ext uri="{28A0092B-C50C-407E-A947-70E740481C1C}">
                           <a14:useLocalDpi xmlns:a14="http://schemas.microsoft.com/office/drawing/2010/main" val="0"/>
@@ -900,6 +1431,7 @@
       <w:r>
         <w:t>VER RESULTADOS DE UNA ENCUESTA</w:t>
       </w:r>
+      <w:bookmarkEnd w:id="2"/>
     </w:p>
     <w:p/>
     <w:p>
@@ -1131,12 +1663,13 @@
       <w:pPr>
         <w:pStyle w:val="Ttulo2"/>
       </w:pPr>
+      <w:bookmarkStart w:id="3" w:name="_Toc23110371"/>
       <w:r>
         <w:rPr>
           <w:noProof/>
         </w:rPr>
         <w:drawing>
-          <wp:anchor distT="0" distB="0" distL="114300" distR="114300" simplePos="0" relativeHeight="251661312" behindDoc="0" locked="0" layoutInCell="1" allowOverlap="1">
+          <wp:anchor distT="0" distB="0" distL="114300" distR="114300" simplePos="0" relativeHeight="251661312" behindDoc="0" locked="0" layoutInCell="1" allowOverlap="1" wp14:anchorId="6203BE92" wp14:editId="44B2D3E9">
             <wp:simplePos x="0" y="0"/>
             <wp:positionH relativeFrom="margin">
               <wp:align>right</wp:align>
@@ -1161,7 +1694,7 @@
                     </pic:cNvPicPr>
                   </pic:nvPicPr>
                   <pic:blipFill>
-                    <a:blip r:embed="rId7" cstate="print">
+                    <a:blip r:embed="rId8" cstate="print">
                       <a:extLst>
                         <a:ext uri="{28A0092B-C50C-407E-A947-70E740481C1C}">
                           <a14:useLocalDpi xmlns:a14="http://schemas.microsoft.com/office/drawing/2010/main" val="0"/>
@@ -1201,6 +1734,7 @@
       <w:r>
         <w:t>RESPONDER ENCUESTA</w:t>
       </w:r>
+      <w:bookmarkEnd w:id="3"/>
     </w:p>
     <w:p/>
     <w:p>
@@ -1544,24 +2078,134 @@
         <w:t>6.3</w:t>
       </w:r>
       <w:r>
-        <w:t>s mientras que el tiempo real es aproximadamente de 1</w:t>
-      </w:r>
-      <w:r>
-        <w:t>3</w:t>
-      </w:r>
-      <w:r>
-        <w:t xml:space="preserve"> segundos</w:t>
-      </w:r>
-      <w:r>
-        <w:t>.</w:t>
+        <w:t>s mientras que el tiempo real es aproximadamente de 13 segundos.</w:t>
       </w:r>
     </w:p>
     <w:p>
       <w:pPr>
-        <w:pStyle w:val="Ttulo2"/>
+        <w:pStyle w:val="Ttulo1"/>
+        <w:numPr>
+          <w:ilvl w:val="0"/>
+          <w:numId w:val="1"/>
+        </w:numPr>
       </w:pPr>
-      <w:bookmarkStart w:id="0" w:name="_GoBack"/>
-      <w:bookmarkEnd w:id="0"/>
+      <w:bookmarkStart w:id="4" w:name="_Toc23110372"/>
+      <w:r>
+        <w:lastRenderedPageBreak/>
+        <w:t>URL de despliegue</w:t>
+      </w:r>
+      <w:bookmarkEnd w:id="4"/>
+    </w:p>
+    <w:p/>
+    <w:p>
+      <w:pPr>
+        <w:pStyle w:val="Ttulo1"/>
+        <w:numPr>
+          <w:ilvl w:val="0"/>
+          <w:numId w:val="1"/>
+        </w:numPr>
+      </w:pPr>
+      <w:bookmarkStart w:id="5" w:name="_Toc23110373"/>
+      <w:r>
+        <w:t>URL con el código</w:t>
+      </w:r>
+      <w:bookmarkEnd w:id="5"/>
+    </w:p>
+    <w:p/>
+    <w:p>
+      <w:pPr>
+        <w:pStyle w:val="Ttulo1"/>
+        <w:numPr>
+          <w:ilvl w:val="0"/>
+          <w:numId w:val="1"/>
+        </w:numPr>
+      </w:pPr>
+      <w:bookmarkStart w:id="6" w:name="_Toc23110374"/>
+      <w:r>
+        <w:t>Resumen</w:t>
+      </w:r>
+      <w:bookmarkEnd w:id="6"/>
+    </w:p>
+    <w:p/>
+    <w:p>
+      <w:r>
+        <w:rPr>
+          <w:noProof/>
+        </w:rPr>
+        <w:drawing>
+          <wp:anchor distT="0" distB="0" distL="114300" distR="114300" simplePos="0" relativeHeight="251662336" behindDoc="0" locked="0" layoutInCell="1" allowOverlap="1" wp14:anchorId="73C5BC7B" wp14:editId="50310B12">
+            <wp:simplePos x="0" y="0"/>
+            <wp:positionH relativeFrom="margin">
+              <wp:align>center</wp:align>
+            </wp:positionH>
+            <wp:positionV relativeFrom="paragraph">
+              <wp:posOffset>412115</wp:posOffset>
+            </wp:positionV>
+            <wp:extent cx="5029200" cy="4918075"/>
+            <wp:effectExtent l="0" t="0" r="0" b="0"/>
+            <wp:wrapTopAndBottom/>
+            <wp:docPr id="3" name="Imagen 3"/>
+            <wp:cNvGraphicFramePr>
+              <a:graphicFrameLocks xmlns:a="http://schemas.openxmlformats.org/drawingml/2006/main" noChangeAspect="1"/>
+            </wp:cNvGraphicFramePr>
+            <a:graphic xmlns:a="http://schemas.openxmlformats.org/drawingml/2006/main">
+              <a:graphicData uri="http://schemas.openxmlformats.org/drawingml/2006/picture">
+                <pic:pic xmlns:pic="http://schemas.openxmlformats.org/drawingml/2006/picture">
+                  <pic:nvPicPr>
+                    <pic:cNvPr id="0" name="Picture 1"/>
+                    <pic:cNvPicPr>
+                      <a:picLocks noChangeAspect="1" noChangeArrowheads="1"/>
+                    </pic:cNvPicPr>
+                  </pic:nvPicPr>
+                  <pic:blipFill>
+                    <a:blip r:embed="rId9">
+                      <a:extLst>
+                        <a:ext uri="{28A0092B-C50C-407E-A947-70E740481C1C}">
+                          <a14:useLocalDpi xmlns:a14="http://schemas.microsoft.com/office/drawing/2010/main" val="0"/>
+                        </a:ext>
+                      </a:extLst>
+                    </a:blip>
+                    <a:srcRect/>
+                    <a:stretch>
+                      <a:fillRect/>
+                    </a:stretch>
+                  </pic:blipFill>
+                  <pic:spPr bwMode="auto">
+                    <a:xfrm>
+                      <a:off x="0" y="0"/>
+                      <a:ext cx="5029200" cy="4918075"/>
+                    </a:xfrm>
+                    <a:prstGeom prst="rect">
+                      <a:avLst/>
+                    </a:prstGeom>
+                    <a:noFill/>
+                    <a:ln>
+                      <a:noFill/>
+                    </a:ln>
+                  </pic:spPr>
+                </pic:pic>
+              </a:graphicData>
+            </a:graphic>
+            <wp14:sizeRelH relativeFrom="margin">
+              <wp14:pctWidth>0</wp14:pctWidth>
+            </wp14:sizeRelH>
+            <wp14:sizeRelV relativeFrom="margin">
+              <wp14:pctHeight>0</wp14:pctHeight>
+            </wp14:sizeRelV>
+          </wp:anchor>
+        </w:drawing>
+      </w:r>
+      <w:r>
+        <w:t>La entidad principal de la aplicación es Formulario.</w:t>
+      </w:r>
+    </w:p>
+    <w:p>
+      <w:r>
+        <w:br/>
+      </w:r>
+      <w:r>
+        <w:t>El CRUD se realiza al poder crear, eliminar, ver y editar formularios. El listado puede verse en los formularios creados por cada usuario.</w:t>
+      </w:r>
     </w:p>
     <w:sectPr>
       <w:pgSz w:w="11906" w:h="16838"/>
@@ -1573,6 +2217,103 @@
     </w:sectPr>
   </w:body>
 </w:document>
+</file>
+
+<file path=word/numbering.xml><?xml version="1.0" encoding="utf-8"?>
+<w:numbering xmlns:wpc="http://schemas.microsoft.com/office/word/2010/wordprocessingCanvas" xmlns:cx="http://schemas.microsoft.com/office/drawing/2014/chartex" xmlns:cx1="http://schemas.microsoft.com/office/drawing/2015/9/8/chartex" xmlns:cx2="http://schemas.microsoft.com/office/drawing/2015/10/21/chartex" xmlns:cx3="http://schemas.microsoft.com/office/drawing/2016/5/9/chartex" xmlns:cx4="http://schemas.microsoft.com/office/drawing/2016/5/10/chartex" xmlns:cx5="http://schemas.microsoft.com/office/drawing/2016/5/11/chartex" xmlns:cx6="http://schemas.microsoft.com/office/drawing/2016/5/12/chartex" xmlns:cx7="http://schemas.microsoft.com/office/drawing/2016/5/13/chartex" xmlns:cx8="http://schemas.microsoft.com/office/drawing/2016/5/14/chartex" xmlns:mc="http://schemas.openxmlformats.org/markup-compatibility/2006" xmlns:aink="http://schemas.microsoft.com/office/drawing/2016/ink" xmlns:am3d="http://schemas.microsoft.com/office/drawing/2017/model3d" xmlns:o="urn:schemas-microsoft-com:office:office" xmlns:r="http://schemas.openxmlformats.org/officeDocument/2006/relationships" xmlns:m="http://schemas.openxmlformats.org/officeDocument/2006/math" xmlns:v="urn:schemas-microsoft-com:vml" xmlns:wp14="http://schemas.microsoft.com/office/word/2010/wordprocessingDrawing" xmlns:wp="http://schemas.openxmlformats.org/drawingml/2006/wordprocessingDrawing" xmlns:w10="urn:schemas-microsoft-com:office:word" xmlns:w="http://schemas.openxmlformats.org/wordprocessingml/2006/main" xmlns:w14="http://schemas.microsoft.com/office/word/2010/wordml" xmlns:w15="http://schemas.microsoft.com/office/word/2012/wordml" xmlns:w16cid="http://schemas.microsoft.com/office/word/2016/wordml/cid" xmlns:w16se="http://schemas.microsoft.com/office/word/2015/wordml/symex" xmlns:wpg="http://schemas.microsoft.com/office/word/2010/wordprocessingGroup" xmlns:wpi="http://schemas.microsoft.com/office/word/2010/wordprocessingInk" xmlns:wne="http://schemas.microsoft.com/office/word/2006/wordml" xmlns:wps="http://schemas.microsoft.com/office/word/2010/wordprocessingShape" mc:Ignorable="w14 w15 w16se w16cid wp14">
+  <w:abstractNum w:abstractNumId="0" w15:restartNumberingAfterBreak="0">
+    <w:nsid w:val="69497270"/>
+    <w:multiLevelType w:val="hybridMultilevel"/>
+    <w:tmpl w:val="A094C45C"/>
+    <w:lvl w:ilvl="0" w:tplc="0C0A000F">
+      <w:start w:val="1"/>
+      <w:numFmt w:val="decimal"/>
+      <w:lvlText w:val="%1."/>
+      <w:lvlJc w:val="left"/>
+      <w:pPr>
+        <w:ind w:left="720" w:hanging="360"/>
+      </w:pPr>
+      <w:rPr>
+        <w:rFonts w:hint="default"/>
+      </w:rPr>
+    </w:lvl>
+    <w:lvl w:ilvl="1" w:tplc="0C0A0019" w:tentative="1">
+      <w:start w:val="1"/>
+      <w:numFmt w:val="lowerLetter"/>
+      <w:lvlText w:val="%2."/>
+      <w:lvlJc w:val="left"/>
+      <w:pPr>
+        <w:ind w:left="1440" w:hanging="360"/>
+      </w:pPr>
+    </w:lvl>
+    <w:lvl w:ilvl="2" w:tplc="0C0A001B" w:tentative="1">
+      <w:start w:val="1"/>
+      <w:numFmt w:val="lowerRoman"/>
+      <w:lvlText w:val="%3."/>
+      <w:lvlJc w:val="right"/>
+      <w:pPr>
+        <w:ind w:left="2160" w:hanging="180"/>
+      </w:pPr>
+    </w:lvl>
+    <w:lvl w:ilvl="3" w:tplc="0C0A000F" w:tentative="1">
+      <w:start w:val="1"/>
+      <w:numFmt w:val="decimal"/>
+      <w:lvlText w:val="%4."/>
+      <w:lvlJc w:val="left"/>
+      <w:pPr>
+        <w:ind w:left="2880" w:hanging="360"/>
+      </w:pPr>
+    </w:lvl>
+    <w:lvl w:ilvl="4" w:tplc="0C0A0019" w:tentative="1">
+      <w:start w:val="1"/>
+      <w:numFmt w:val="lowerLetter"/>
+      <w:lvlText w:val="%5."/>
+      <w:lvlJc w:val="left"/>
+      <w:pPr>
+        <w:ind w:left="3600" w:hanging="360"/>
+      </w:pPr>
+    </w:lvl>
+    <w:lvl w:ilvl="5" w:tplc="0C0A001B" w:tentative="1">
+      <w:start w:val="1"/>
+      <w:numFmt w:val="lowerRoman"/>
+      <w:lvlText w:val="%6."/>
+      <w:lvlJc w:val="right"/>
+      <w:pPr>
+        <w:ind w:left="4320" w:hanging="180"/>
+      </w:pPr>
+    </w:lvl>
+    <w:lvl w:ilvl="6" w:tplc="0C0A000F" w:tentative="1">
+      <w:start w:val="1"/>
+      <w:numFmt w:val="decimal"/>
+      <w:lvlText w:val="%7."/>
+      <w:lvlJc w:val="left"/>
+      <w:pPr>
+        <w:ind w:left="5040" w:hanging="360"/>
+      </w:pPr>
+    </w:lvl>
+    <w:lvl w:ilvl="7" w:tplc="0C0A0019" w:tentative="1">
+      <w:start w:val="1"/>
+      <w:numFmt w:val="lowerLetter"/>
+      <w:lvlText w:val="%8."/>
+      <w:lvlJc w:val="left"/>
+      <w:pPr>
+        <w:ind w:left="5760" w:hanging="360"/>
+      </w:pPr>
+    </w:lvl>
+    <w:lvl w:ilvl="8" w:tplc="0C0A001B" w:tentative="1">
+      <w:start w:val="1"/>
+      <w:numFmt w:val="lowerRoman"/>
+      <w:lvlText w:val="%9."/>
+      <w:lvlJc w:val="right"/>
+      <w:pPr>
+        <w:ind w:left="6480" w:hanging="180"/>
+      </w:pPr>
+    </w:lvl>
+  </w:abstractNum>
+  <w:num w:numId="1">
+    <w:abstractNumId w:val="0"/>
+  </w:num>
+</w:numbering>
 </file>
 
 <file path=word/styles.xml><?xml version="1.0" encoding="utf-8"?>
@@ -2258,6 +2999,57 @@
       </w:tcPr>
     </w:tblStylePr>
   </w:style>
+  <w:style w:type="character" w:styleId="Hipervnculo">
+    <w:name w:val="Hyperlink"/>
+    <w:basedOn w:val="Fuentedeprrafopredeter"/>
+    <w:uiPriority w:val="99"/>
+    <w:unhideWhenUsed/>
+    <w:rsid w:val="003C1E91"/>
+    <w:rPr>
+      <w:color w:val="0000FF"/>
+      <w:u w:val="single"/>
+    </w:rPr>
+  </w:style>
+  <w:style w:type="paragraph" w:styleId="TtuloTDC">
+    <w:name w:val="TOC Heading"/>
+    <w:basedOn w:val="Ttulo1"/>
+    <w:next w:val="Normal"/>
+    <w:uiPriority w:val="39"/>
+    <w:unhideWhenUsed/>
+    <w:qFormat/>
+    <w:rsid w:val="00BA67C0"/>
+    <w:pPr>
+      <w:outlineLvl w:val="9"/>
+    </w:pPr>
+    <w:rPr>
+      <w:lang w:eastAsia="es-ES"/>
+    </w:rPr>
+  </w:style>
+  <w:style w:type="paragraph" w:styleId="TDC1">
+    <w:name w:val="toc 1"/>
+    <w:basedOn w:val="Normal"/>
+    <w:next w:val="Normal"/>
+    <w:autoRedefine/>
+    <w:uiPriority w:val="39"/>
+    <w:unhideWhenUsed/>
+    <w:rsid w:val="00BA67C0"/>
+    <w:pPr>
+      <w:spacing w:after="100"/>
+    </w:pPr>
+  </w:style>
+  <w:style w:type="paragraph" w:styleId="TDC2">
+    <w:name w:val="toc 2"/>
+    <w:basedOn w:val="Normal"/>
+    <w:next w:val="Normal"/>
+    <w:autoRedefine/>
+    <w:uiPriority w:val="39"/>
+    <w:unhideWhenUsed/>
+    <w:rsid w:val="00BA67C0"/>
+    <w:pPr>
+      <w:spacing w:after="100"/>
+      <w:ind w:left="220"/>
+    </w:pPr>
+  </w:style>
 </w:styles>
 </file>
 
@@ -2580,7 +3372,7 @@
 </file>
 
 <file path=customXml/itemProps2.xml><?xml version="1.0" encoding="utf-8"?>
-<ds:datastoreItem xmlns:ds="http://schemas.openxmlformats.org/officeDocument/2006/customXml" ds:itemID="{C3FA4EB6-E70D-4DA5-A978-488C02777A7F}">
+<ds:datastoreItem xmlns:ds="http://schemas.openxmlformats.org/officeDocument/2006/customXml" ds:itemID="{14E1DF42-0F72-4803-B8CE-744F653BDB72}">
   <ds:schemaRefs>
     <ds:schemaRef ds:uri="http://schemas.openxmlformats.org/officeDocument/2006/bibliography"/>
   </ds:schemaRefs>

--- a/uo244801_uo245371.docx
+++ b/uo244801_uo245371.docx
@@ -575,6 +575,13 @@
     </w:sdt>
     <w:sdt>
       <w:sdtPr>
+        <w:rPr>
+          <w:rFonts w:asciiTheme="minorHAnsi" w:eastAsiaTheme="minorHAnsi" w:hAnsiTheme="minorHAnsi" w:cstheme="minorBidi"/>
+          <w:color w:val="auto"/>
+          <w:sz w:val="22"/>
+          <w:szCs w:val="22"/>
+          <w:lang w:eastAsia="en-US"/>
+        </w:rPr>
         <w:id w:val="-146210871"/>
         <w:docPartObj>
           <w:docPartGallery w:val="Table of Contents"/>
@@ -583,13 +590,8 @@
       </w:sdtPr>
       <w:sdtEndPr>
         <w:rPr>
-          <w:rFonts w:asciiTheme="minorHAnsi" w:eastAsiaTheme="minorHAnsi" w:hAnsiTheme="minorHAnsi" w:cstheme="minorBidi"/>
           <w:b/>
           <w:bCs/>
-          <w:color w:val="auto"/>
-          <w:sz w:val="22"/>
-          <w:szCs w:val="22"/>
-          <w:lang w:eastAsia="en-US"/>
         </w:rPr>
       </w:sdtEndPr>
       <w:sdtContent>
@@ -1097,8 +1099,6 @@
       <w:r>
         <w:br w:type="page"/>
       </w:r>
-      <w:bookmarkStart w:id="0" w:name="_GoBack"/>
-      <w:bookmarkEnd w:id="0"/>
     </w:p>
     <w:p>
       <w:pPr>
@@ -1108,12 +1108,12 @@
           <w:numId w:val="1"/>
         </w:numPr>
       </w:pPr>
-      <w:bookmarkStart w:id="1" w:name="_Toc23110369"/>
+      <w:bookmarkStart w:id="0" w:name="_Toc23110369"/>
       <w:r>
         <w:lastRenderedPageBreak/>
         <w:t>Evaluación KLM</w:t>
       </w:r>
-      <w:bookmarkEnd w:id="1"/>
+      <w:bookmarkEnd w:id="0"/>
     </w:p>
     <w:p/>
     <w:tbl>
@@ -1363,7 +1363,7 @@
       <w:pPr>
         <w:pStyle w:val="Ttulo2"/>
       </w:pPr>
-      <w:bookmarkStart w:id="2" w:name="_Toc23110370"/>
+      <w:bookmarkStart w:id="1" w:name="_Toc23110370"/>
       <w:r>
         <w:rPr>
           <w:noProof/>
@@ -1431,9 +1431,14 @@
       <w:r>
         <w:t>VER RESULTADOS DE UNA ENCUESTA</w:t>
       </w:r>
-      <w:bookmarkEnd w:id="2"/>
+      <w:bookmarkEnd w:id="1"/>
     </w:p>
     <w:p/>
+    <w:p>
+      <w:r>
+        <w:t>En todas las pruebas el usuario ya tiene sesión iniciada.</w:t>
+      </w:r>
+    </w:p>
     <w:p>
       <w:r>
         <w:t xml:space="preserve">Partiendo de la página de formularios públicos. </w:t>
@@ -1663,7 +1668,7 @@
       <w:pPr>
         <w:pStyle w:val="Ttulo2"/>
       </w:pPr>
-      <w:bookmarkStart w:id="3" w:name="_Toc23110371"/>
+      <w:bookmarkStart w:id="2" w:name="_Toc23110371"/>
       <w:r>
         <w:rPr>
           <w:noProof/>
@@ -1734,7 +1739,7 @@
       <w:r>
         <w:t>RESPONDER ENCUESTA</w:t>
       </w:r>
-      <w:bookmarkEnd w:id="3"/>
+      <w:bookmarkEnd w:id="2"/>
     </w:p>
     <w:p/>
     <w:p>
@@ -2072,6 +2077,7 @@
     <w:p/>
     <w:p>
       <w:r>
+        <w:lastRenderedPageBreak/>
         <w:t xml:space="preserve">La estimación es de </w:t>
       </w:r>
       <w:r>
@@ -2079,6 +2085,344 @@
       </w:r>
       <w:r>
         <w:t>s mientras que el tiempo real es aproximadamente de 13 segundos.</w:t>
+      </w:r>
+    </w:p>
+    <w:p>
+      <w:bookmarkStart w:id="3" w:name="_GoBack"/>
+      <w:r>
+        <w:rPr>
+          <w:noProof/>
+        </w:rPr>
+        <w:drawing>
+          <wp:anchor distT="0" distB="0" distL="114300" distR="114300" simplePos="0" relativeHeight="251663360" behindDoc="0" locked="0" layoutInCell="1" allowOverlap="1" wp14:anchorId="4147D0D1" wp14:editId="7C71E408">
+            <wp:simplePos x="0" y="0"/>
+            <wp:positionH relativeFrom="margin">
+              <wp:align>right</wp:align>
+            </wp:positionH>
+            <wp:positionV relativeFrom="paragraph">
+              <wp:posOffset>281305</wp:posOffset>
+            </wp:positionV>
+            <wp:extent cx="848995" cy="3175000"/>
+            <wp:effectExtent l="0" t="0" r="8255" b="6350"/>
+            <wp:wrapSquare wrapText="bothSides"/>
+            <wp:docPr id="4" name="Imagen 4"/>
+            <wp:cNvGraphicFramePr>
+              <a:graphicFrameLocks xmlns:a="http://schemas.openxmlformats.org/drawingml/2006/main" noChangeAspect="1"/>
+            </wp:cNvGraphicFramePr>
+            <a:graphic xmlns:a="http://schemas.openxmlformats.org/drawingml/2006/main">
+              <a:graphicData uri="http://schemas.openxmlformats.org/drawingml/2006/picture">
+                <pic:pic xmlns:pic="http://schemas.openxmlformats.org/drawingml/2006/picture">
+                  <pic:nvPicPr>
+                    <pic:cNvPr id="0" name="Picture 1"/>
+                    <pic:cNvPicPr>
+                      <a:picLocks noChangeAspect="1" noChangeArrowheads="1"/>
+                    </pic:cNvPicPr>
+                  </pic:nvPicPr>
+                  <pic:blipFill>
+                    <a:blip r:embed="rId9" cstate="print">
+                      <a:extLst>
+                        <a:ext uri="{28A0092B-C50C-407E-A947-70E740481C1C}">
+                          <a14:useLocalDpi xmlns:a14="http://schemas.microsoft.com/office/drawing/2010/main" val="0"/>
+                        </a:ext>
+                      </a:extLst>
+                    </a:blip>
+                    <a:srcRect/>
+                    <a:stretch>
+                      <a:fillRect/>
+                    </a:stretch>
+                  </pic:blipFill>
+                  <pic:spPr bwMode="auto">
+                    <a:xfrm>
+                      <a:off x="0" y="0"/>
+                      <a:ext cx="848995" cy="3175000"/>
+                    </a:xfrm>
+                    <a:prstGeom prst="rect">
+                      <a:avLst/>
+                    </a:prstGeom>
+                    <a:noFill/>
+                    <a:ln>
+                      <a:noFill/>
+                    </a:ln>
+                  </pic:spPr>
+                </pic:pic>
+              </a:graphicData>
+            </a:graphic>
+            <wp14:sizeRelH relativeFrom="margin">
+              <wp14:pctWidth>0</wp14:pctWidth>
+            </wp14:sizeRelH>
+            <wp14:sizeRelV relativeFrom="margin">
+              <wp14:pctHeight>0</wp14:pctHeight>
+            </wp14:sizeRelV>
+          </wp:anchor>
+        </w:drawing>
+      </w:r>
+      <w:bookmarkEnd w:id="3"/>
+    </w:p>
+    <w:p>
+      <w:pPr>
+        <w:pStyle w:val="Ttulo2"/>
+      </w:pPr>
+      <w:r>
+        <w:t>AÑADIR ENCUESTA A FAVORITOS</w:t>
+      </w:r>
+    </w:p>
+    <w:p/>
+    <w:p>
+      <w:r>
+        <w:t>Partiendo de la página de formularios públicos.</w:t>
+      </w:r>
+    </w:p>
+    <w:tbl>
+      <w:tblPr>
+        <w:tblStyle w:val="Tablanormal1"/>
+        <w:tblW w:w="0" w:type="auto"/>
+        <w:tblLook w:val="04A0" w:firstRow="1" w:lastRow="0" w:firstColumn="1" w:lastColumn="0" w:noHBand="0" w:noVBand="1"/>
+      </w:tblPr>
+      <w:tblGrid>
+        <w:gridCol w:w="1413"/>
+        <w:gridCol w:w="2477"/>
+      </w:tblGrid>
+      <w:tr>
+        <w:trPr>
+          <w:cnfStyle w:val="100000000000" w:firstRow="1" w:lastRow="0" w:firstColumn="0" w:lastColumn="0" w:oddVBand="0" w:evenVBand="0" w:oddHBand="0" w:evenHBand="0" w:firstRowFirstColumn="0" w:firstRowLastColumn="0" w:lastRowFirstColumn="0" w:lastRowLastColumn="0"/>
+          <w:trHeight w:val="270"/>
+        </w:trPr>
+        <w:tc>
+          <w:tcPr>
+            <w:cnfStyle w:val="001000000000" w:firstRow="0" w:lastRow="0" w:firstColumn="1" w:lastColumn="0" w:oddVBand="0" w:evenVBand="0" w:oddHBand="0" w:evenHBand="0" w:firstRowFirstColumn="0" w:firstRowLastColumn="0" w:lastRowFirstColumn="0" w:lastRowLastColumn="0"/>
+            <w:tcW w:w="1413" w:type="dxa"/>
+          </w:tcPr>
+          <w:p>
+            <w:r>
+              <w:t>M</w:t>
+            </w:r>
+          </w:p>
+        </w:tc>
+        <w:tc>
+          <w:tcPr>
+            <w:tcW w:w="2477" w:type="dxa"/>
+          </w:tcPr>
+          <w:p>
+            <w:pPr>
+              <w:cnfStyle w:val="100000000000" w:firstRow="1" w:lastRow="0" w:firstColumn="0" w:lastColumn="0" w:oddVBand="0" w:evenVBand="0" w:oddHBand="0" w:evenHBand="0" w:firstRowFirstColumn="0" w:firstRowLastColumn="0" w:lastRowFirstColumn="0" w:lastRowLastColumn="0"/>
+              <w:rPr>
+                <w:b w:val="0"/>
+                <w:bCs w:val="0"/>
+              </w:rPr>
+            </w:pPr>
+            <w:r>
+              <w:rPr>
+                <w:b w:val="0"/>
+                <w:bCs w:val="0"/>
+              </w:rPr>
+              <w:t>1.2s</w:t>
+            </w:r>
+          </w:p>
+        </w:tc>
+      </w:tr>
+      <w:tr>
+        <w:trPr>
+          <w:cnfStyle w:val="000000100000" w:firstRow="0" w:lastRow="0" w:firstColumn="0" w:lastColumn="0" w:oddVBand="0" w:evenVBand="0" w:oddHBand="1" w:evenHBand="0" w:firstRowFirstColumn="0" w:firstRowLastColumn="0" w:lastRowFirstColumn="0" w:lastRowLastColumn="0"/>
+          <w:trHeight w:val="270"/>
+        </w:trPr>
+        <w:tc>
+          <w:tcPr>
+            <w:cnfStyle w:val="001000000000" w:firstRow="0" w:lastRow="0" w:firstColumn="1" w:lastColumn="0" w:oddVBand="0" w:evenVBand="0" w:oddHBand="0" w:evenHBand="0" w:firstRowFirstColumn="0" w:firstRowLastColumn="0" w:lastRowFirstColumn="0" w:lastRowLastColumn="0"/>
+            <w:tcW w:w="1413" w:type="dxa"/>
+          </w:tcPr>
+          <w:p>
+            <w:r>
+              <w:t>P</w:t>
+            </w:r>
+          </w:p>
+        </w:tc>
+        <w:tc>
+          <w:tcPr>
+            <w:tcW w:w="2477" w:type="dxa"/>
+          </w:tcPr>
+          <w:p>
+            <w:pPr>
+              <w:cnfStyle w:val="000000100000" w:firstRow="0" w:lastRow="0" w:firstColumn="0" w:lastColumn="0" w:oddVBand="0" w:evenVBand="0" w:oddHBand="1" w:evenHBand="0" w:firstRowFirstColumn="0" w:firstRowLastColumn="0" w:lastRowFirstColumn="0" w:lastRowLastColumn="0"/>
+            </w:pPr>
+            <w:r>
+              <w:t>1.1s</w:t>
+            </w:r>
+          </w:p>
+        </w:tc>
+      </w:tr>
+      <w:tr>
+        <w:trPr>
+          <w:trHeight w:val="270"/>
+        </w:trPr>
+        <w:tc>
+          <w:tcPr>
+            <w:cnfStyle w:val="001000000000" w:firstRow="0" w:lastRow="0" w:firstColumn="1" w:lastColumn="0" w:oddVBand="0" w:evenVBand="0" w:oddHBand="0" w:evenHBand="0" w:firstRowFirstColumn="0" w:firstRowLastColumn="0" w:lastRowFirstColumn="0" w:lastRowLastColumn="0"/>
+            <w:tcW w:w="1413" w:type="dxa"/>
+          </w:tcPr>
+          <w:p>
+            <w:r>
+              <w:t>B</w:t>
+            </w:r>
+          </w:p>
+        </w:tc>
+        <w:tc>
+          <w:tcPr>
+            <w:tcW w:w="2477" w:type="dxa"/>
+          </w:tcPr>
+          <w:p>
+            <w:pPr>
+              <w:cnfStyle w:val="000000000000" w:firstRow="0" w:lastRow="0" w:firstColumn="0" w:lastColumn="0" w:oddVBand="0" w:evenVBand="0" w:oddHBand="0" w:evenHBand="0" w:firstRowFirstColumn="0" w:firstRowLastColumn="0" w:lastRowFirstColumn="0" w:lastRowLastColumn="0"/>
+            </w:pPr>
+            <w:r>
+              <w:t>0.1s</w:t>
+            </w:r>
+          </w:p>
+        </w:tc>
+      </w:tr>
+      <w:tr>
+        <w:trPr>
+          <w:cnfStyle w:val="000000100000" w:firstRow="0" w:lastRow="0" w:firstColumn="0" w:lastColumn="0" w:oddVBand="0" w:evenVBand="0" w:oddHBand="1" w:evenHBand="0" w:firstRowFirstColumn="0" w:firstRowLastColumn="0" w:lastRowFirstColumn="0" w:lastRowLastColumn="0"/>
+          <w:trHeight w:val="260"/>
+        </w:trPr>
+        <w:tc>
+          <w:tcPr>
+            <w:cnfStyle w:val="001000000000" w:firstRow="0" w:lastRow="0" w:firstColumn="1" w:lastColumn="0" w:oddVBand="0" w:evenVBand="0" w:oddHBand="0" w:evenHBand="0" w:firstRowFirstColumn="0" w:firstRowLastColumn="0" w:lastRowFirstColumn="0" w:lastRowLastColumn="0"/>
+            <w:tcW w:w="1413" w:type="dxa"/>
+          </w:tcPr>
+          <w:p>
+            <w:r>
+              <w:t>M</w:t>
+            </w:r>
+          </w:p>
+        </w:tc>
+        <w:tc>
+          <w:tcPr>
+            <w:tcW w:w="2477" w:type="dxa"/>
+          </w:tcPr>
+          <w:p>
+            <w:pPr>
+              <w:cnfStyle w:val="000000100000" w:firstRow="0" w:lastRow="0" w:firstColumn="0" w:lastColumn="0" w:oddVBand="0" w:evenVBand="0" w:oddHBand="1" w:evenHBand="0" w:firstRowFirstColumn="0" w:firstRowLastColumn="0" w:lastRowFirstColumn="0" w:lastRowLastColumn="0"/>
+            </w:pPr>
+            <w:r>
+              <w:t>1.2s</w:t>
+            </w:r>
+          </w:p>
+        </w:tc>
+      </w:tr>
+      <w:tr>
+        <w:trPr>
+          <w:trHeight w:val="270"/>
+        </w:trPr>
+        <w:tc>
+          <w:tcPr>
+            <w:cnfStyle w:val="001000000000" w:firstRow="0" w:lastRow="0" w:firstColumn="1" w:lastColumn="0" w:oddVBand="0" w:evenVBand="0" w:oddHBand="0" w:evenHBand="0" w:firstRowFirstColumn="0" w:firstRowLastColumn="0" w:lastRowFirstColumn="0" w:lastRowLastColumn="0"/>
+            <w:tcW w:w="1413" w:type="dxa"/>
+          </w:tcPr>
+          <w:p>
+            <w:r>
+              <w:t>P</w:t>
+            </w:r>
+          </w:p>
+        </w:tc>
+        <w:tc>
+          <w:tcPr>
+            <w:tcW w:w="2477" w:type="dxa"/>
+          </w:tcPr>
+          <w:p>
+            <w:pPr>
+              <w:cnfStyle w:val="000000000000" w:firstRow="0" w:lastRow="0" w:firstColumn="0" w:lastColumn="0" w:oddVBand="0" w:evenVBand="0" w:oddHBand="0" w:evenHBand="0" w:firstRowFirstColumn="0" w:firstRowLastColumn="0" w:lastRowFirstColumn="0" w:lastRowLastColumn="0"/>
+            </w:pPr>
+            <w:r>
+              <w:t>1.1s</w:t>
+            </w:r>
+          </w:p>
+        </w:tc>
+      </w:tr>
+      <w:tr>
+        <w:trPr>
+          <w:cnfStyle w:val="000000100000" w:firstRow="0" w:lastRow="0" w:firstColumn="0" w:lastColumn="0" w:oddVBand="0" w:evenVBand="0" w:oddHBand="1" w:evenHBand="0" w:firstRowFirstColumn="0" w:firstRowLastColumn="0" w:lastRowFirstColumn="0" w:lastRowLastColumn="0"/>
+          <w:trHeight w:val="270"/>
+        </w:trPr>
+        <w:tc>
+          <w:tcPr>
+            <w:cnfStyle w:val="001000000000" w:firstRow="0" w:lastRow="0" w:firstColumn="1" w:lastColumn="0" w:oddVBand="0" w:evenVBand="0" w:oddHBand="0" w:evenHBand="0" w:firstRowFirstColumn="0" w:firstRowLastColumn="0" w:lastRowFirstColumn="0" w:lastRowLastColumn="0"/>
+            <w:tcW w:w="1413" w:type="dxa"/>
+          </w:tcPr>
+          <w:p>
+            <w:r>
+              <w:t>B</w:t>
+            </w:r>
+          </w:p>
+        </w:tc>
+        <w:tc>
+          <w:tcPr>
+            <w:tcW w:w="2477" w:type="dxa"/>
+          </w:tcPr>
+          <w:p>
+            <w:pPr>
+              <w:cnfStyle w:val="000000100000" w:firstRow="0" w:lastRow="0" w:firstColumn="0" w:lastColumn="0" w:oddVBand="0" w:evenVBand="0" w:oddHBand="1" w:evenHBand="0" w:firstRowFirstColumn="0" w:firstRowLastColumn="0" w:lastRowFirstColumn="0" w:lastRowLastColumn="0"/>
+            </w:pPr>
+            <w:r>
+              <w:t>0.1s</w:t>
+            </w:r>
+          </w:p>
+        </w:tc>
+      </w:tr>
+      <w:tr>
+        <w:trPr>
+          <w:trHeight w:val="270"/>
+        </w:trPr>
+        <w:tc>
+          <w:tcPr>
+            <w:cnfStyle w:val="001000000000" w:firstRow="0" w:lastRow="0" w:firstColumn="1" w:lastColumn="0" w:oddVBand="0" w:evenVBand="0" w:oddHBand="0" w:evenHBand="0" w:firstRowFirstColumn="0" w:firstRowLastColumn="0" w:lastRowFirstColumn="0" w:lastRowLastColumn="0"/>
+            <w:tcW w:w="1413" w:type="dxa"/>
+          </w:tcPr>
+          <w:p>
+            <w:r>
+              <w:t>Total</w:t>
+            </w:r>
+          </w:p>
+        </w:tc>
+        <w:tc>
+          <w:tcPr>
+            <w:tcW w:w="2477" w:type="dxa"/>
+          </w:tcPr>
+          <w:p>
+            <w:pPr>
+              <w:cnfStyle w:val="000000000000" w:firstRow="0" w:lastRow="0" w:firstColumn="0" w:lastColumn="0" w:oddVBand="0" w:evenVBand="0" w:oddHBand="0" w:evenHBand="0" w:firstRowFirstColumn="0" w:firstRowLastColumn="0" w:lastRowFirstColumn="0" w:lastRowLastColumn="0"/>
+            </w:pPr>
+            <w:r>
+              <w:t>4</w:t>
+            </w:r>
+            <w:r>
+              <w:t>.</w:t>
+            </w:r>
+            <w:r>
+              <w:t>8</w:t>
+            </w:r>
+            <w:r>
+              <w:t>s</w:t>
+            </w:r>
+          </w:p>
+        </w:tc>
+      </w:tr>
+    </w:tbl>
+    <w:p/>
+    <w:p>
+      <w:r>
+        <w:t xml:space="preserve">La estimación es de </w:t>
+      </w:r>
+      <w:r>
+        <w:t>4.8</w:t>
+      </w:r>
+      <w:r>
+        <w:t>s mientras que el tiempo real es aproximadamente de 13 segundos.</w:t>
+      </w:r>
+    </w:p>
+    <w:p/>
+    <w:p>
+      <w:r>
+        <w:br w:type="page"/>
       </w:r>
     </w:p>
     <w:p>
@@ -2098,6 +2442,11 @@
     </w:p>
     <w:p/>
     <w:p>
+      <w:r>
+        <w:br w:type="page"/>
+      </w:r>
+    </w:p>
+    <w:p>
       <w:pPr>
         <w:pStyle w:val="Ttulo1"/>
         <w:numPr>
@@ -2107,11 +2456,16 @@
       </w:pPr>
       <w:bookmarkStart w:id="5" w:name="_Toc23110373"/>
       <w:r>
+        <w:lastRenderedPageBreak/>
         <w:t>URL con el código</w:t>
       </w:r>
       <w:bookmarkEnd w:id="5"/>
     </w:p>
-    <w:p/>
+    <w:p>
+      <w:r>
+        <w:br w:type="page"/>
+      </w:r>
+    </w:p>
     <w:p>
       <w:pPr>
         <w:pStyle w:val="Ttulo1"/>
@@ -2122,6 +2476,7 @@
       </w:pPr>
       <w:bookmarkStart w:id="6" w:name="_Toc23110374"/>
       <w:r>
+        <w:lastRenderedPageBreak/>
         <w:t>Resumen</w:t>
       </w:r>
       <w:bookmarkEnd w:id="6"/>
@@ -2158,7 +2513,7 @@
                     </pic:cNvPicPr>
                   </pic:nvPicPr>
                   <pic:blipFill>
-                    <a:blip r:embed="rId9">
+                    <a:blip r:embed="rId10">
                       <a:extLst>
                         <a:ext uri="{28A0092B-C50C-407E-A947-70E740481C1C}">
                           <a14:useLocalDpi xmlns:a14="http://schemas.microsoft.com/office/drawing/2010/main" val="0"/>
@@ -2202,8 +2557,6 @@
     <w:p>
       <w:r>
         <w:br/>
-      </w:r>
-      <w:r>
         <w:t>El CRUD se realiza al poder crear, eliminar, ver y editar formularios. El listado puede verse en los formularios creados por cada usuario.</w:t>
       </w:r>
     </w:p>
@@ -3372,7 +3725,7 @@
 </file>
 
 <file path=customXml/itemProps2.xml><?xml version="1.0" encoding="utf-8"?>
-<ds:datastoreItem xmlns:ds="http://schemas.openxmlformats.org/officeDocument/2006/customXml" ds:itemID="{14E1DF42-0F72-4803-B8CE-744F653BDB72}">
+<ds:datastoreItem xmlns:ds="http://schemas.openxmlformats.org/officeDocument/2006/customXml" ds:itemID="{C616F3DE-C3DC-474A-BA7B-85BB8E23D961}">
   <ds:schemaRefs>
     <ds:schemaRef ds:uri="http://schemas.openxmlformats.org/officeDocument/2006/bibliography"/>
   </ds:schemaRefs>

--- a/uo244801_uo245371.docx
+++ b/uo244801_uo245371.docx
@@ -607,11 +607,12 @@
           <w:pPr>
             <w:pStyle w:val="TDC1"/>
             <w:tabs>
-              <w:tab w:val="left" w:pos="440"/>
               <w:tab w:val="right" w:leader="dot" w:pos="8494"/>
             </w:tabs>
             <w:rPr>
+              <w:rFonts w:eastAsiaTheme="minorEastAsia"/>
               <w:noProof/>
+              <w:lang w:eastAsia="es-ES"/>
             </w:rPr>
           </w:pPr>
           <w:r>
@@ -623,36 +624,23 @@
           <w:r>
             <w:fldChar w:fldCharType="separate"/>
           </w:r>
-          <w:hyperlink w:anchor="_Toc23110369" w:history="1">
+          <w:hyperlink w:anchor="_Toc23113207" w:history="1">
             <w:r>
               <w:rPr>
                 <w:rStyle w:val="Hipervnculo"/>
                 <w:noProof/>
               </w:rPr>
-              <w:t>1.</w:t>
-            </w:r>
-            <w:r>
-              <w:rPr>
-                <w:noProof/>
+              <w:t>Objetivos funcionales</w:t>
+            </w:r>
+            <w:r>
+              <w:rPr>
+                <w:noProof/>
+                <w:webHidden/>
               </w:rPr>
               <w:tab/>
             </w:r>
             <w:r>
               <w:rPr>
-                <w:rStyle w:val="Hipervnculo"/>
-                <w:noProof/>
-              </w:rPr>
-              <w:t>Evaluación KLM</w:t>
-            </w:r>
-            <w:r>
-              <w:rPr>
-                <w:noProof/>
-                <w:webHidden/>
-              </w:rPr>
-              <w:tab/>
-            </w:r>
-            <w:r>
-              <w:rPr>
                 <w:noProof/>
                 <w:webHidden/>
               </w:rPr>
@@ -663,7 +651,7 @@
                 <w:noProof/>
                 <w:webHidden/>
               </w:rPr>
-              <w:instrText xml:space="preserve"> PAGEREF _Toc23110369 \h </w:instrText>
+              <w:instrText xml:space="preserve"> PAGEREF _Toc23113207 \h </w:instrText>
             </w:r>
             <w:r>
               <w:rPr>
@@ -701,16 +689,18 @@
               <w:tab w:val="right" w:leader="dot" w:pos="8494"/>
             </w:tabs>
             <w:rPr>
+              <w:rFonts w:eastAsiaTheme="minorEastAsia"/>
               <w:noProof/>
+              <w:lang w:eastAsia="es-ES"/>
             </w:rPr>
           </w:pPr>
-          <w:hyperlink w:anchor="_Toc23110370" w:history="1">
+          <w:hyperlink w:anchor="_Toc23113208" w:history="1">
             <w:r>
               <w:rPr>
                 <w:rStyle w:val="Hipervnculo"/>
                 <w:noProof/>
               </w:rPr>
-              <w:t>VER RESULTADOS DE UNA ENCUESTA</w:t>
+              <w:t>Usuarios</w:t>
             </w:r>
             <w:r>
               <w:rPr>
@@ -731,7 +721,7 @@
                 <w:noProof/>
                 <w:webHidden/>
               </w:rPr>
-              <w:instrText xml:space="preserve"> PAGEREF _Toc23110370 \h </w:instrText>
+              <w:instrText xml:space="preserve"> PAGEREF _Toc23113208 \h </w:instrText>
             </w:r>
             <w:r>
               <w:rPr>
@@ -769,16 +759,18 @@
               <w:tab w:val="right" w:leader="dot" w:pos="8494"/>
             </w:tabs>
             <w:rPr>
+              <w:rFonts w:eastAsiaTheme="minorEastAsia"/>
               <w:noProof/>
+              <w:lang w:eastAsia="es-ES"/>
             </w:rPr>
           </w:pPr>
-          <w:hyperlink w:anchor="_Toc23110371" w:history="1">
+          <w:hyperlink w:anchor="_Toc23113209" w:history="1">
             <w:r>
               <w:rPr>
                 <w:rStyle w:val="Hipervnculo"/>
                 <w:noProof/>
               </w:rPr>
-              <w:t>RESPONDER ENCUESTA</w:t>
+              <w:t>Entidades</w:t>
             </w:r>
             <w:r>
               <w:rPr>
@@ -799,7 +791,7 @@
                 <w:noProof/>
                 <w:webHidden/>
               </w:rPr>
-              <w:instrText xml:space="preserve"> PAGEREF _Toc23110371 \h </w:instrText>
+              <w:instrText xml:space="preserve"> PAGEREF _Toc23113209 \h </w:instrText>
             </w:r>
             <w:r>
               <w:rPr>
@@ -820,6 +812,286 @@
                 <w:webHidden/>
               </w:rPr>
               <w:t>2</w:t>
+            </w:r>
+            <w:r>
+              <w:rPr>
+                <w:noProof/>
+                <w:webHidden/>
+              </w:rPr>
+              <w:fldChar w:fldCharType="end"/>
+            </w:r>
+          </w:hyperlink>
+        </w:p>
+        <w:p>
+          <w:pPr>
+            <w:pStyle w:val="TDC2"/>
+            <w:tabs>
+              <w:tab w:val="right" w:leader="dot" w:pos="8494"/>
+            </w:tabs>
+            <w:rPr>
+              <w:rFonts w:eastAsiaTheme="minorEastAsia"/>
+              <w:noProof/>
+              <w:lang w:eastAsia="es-ES"/>
+            </w:rPr>
+          </w:pPr>
+          <w:hyperlink w:anchor="_Toc23113210" w:history="1">
+            <w:r>
+              <w:rPr>
+                <w:rStyle w:val="Hipervnculo"/>
+                <w:noProof/>
+              </w:rPr>
+              <w:t>CRUD</w:t>
+            </w:r>
+            <w:r>
+              <w:rPr>
+                <w:noProof/>
+                <w:webHidden/>
+              </w:rPr>
+              <w:tab/>
+            </w:r>
+            <w:r>
+              <w:rPr>
+                <w:noProof/>
+                <w:webHidden/>
+              </w:rPr>
+              <w:fldChar w:fldCharType="begin"/>
+            </w:r>
+            <w:r>
+              <w:rPr>
+                <w:noProof/>
+                <w:webHidden/>
+              </w:rPr>
+              <w:instrText xml:space="preserve"> PAGEREF _Toc23113210 \h </w:instrText>
+            </w:r>
+            <w:r>
+              <w:rPr>
+                <w:noProof/>
+                <w:webHidden/>
+              </w:rPr>
+            </w:r>
+            <w:r>
+              <w:rPr>
+                <w:noProof/>
+                <w:webHidden/>
+              </w:rPr>
+              <w:fldChar w:fldCharType="separate"/>
+            </w:r>
+            <w:r>
+              <w:rPr>
+                <w:noProof/>
+                <w:webHidden/>
+              </w:rPr>
+              <w:t>3</w:t>
+            </w:r>
+            <w:r>
+              <w:rPr>
+                <w:noProof/>
+                <w:webHidden/>
+              </w:rPr>
+              <w:fldChar w:fldCharType="end"/>
+            </w:r>
+          </w:hyperlink>
+        </w:p>
+        <w:p>
+          <w:pPr>
+            <w:pStyle w:val="TDC2"/>
+            <w:tabs>
+              <w:tab w:val="right" w:leader="dot" w:pos="8494"/>
+            </w:tabs>
+            <w:rPr>
+              <w:rFonts w:eastAsiaTheme="minorEastAsia"/>
+              <w:noProof/>
+              <w:lang w:eastAsia="es-ES"/>
+            </w:rPr>
+          </w:pPr>
+          <w:hyperlink w:anchor="_Toc23113211" w:history="1">
+            <w:r>
+              <w:rPr>
+                <w:rStyle w:val="Hipervnculo"/>
+                <w:noProof/>
+              </w:rPr>
+              <w:t>Listados</w:t>
+            </w:r>
+            <w:r>
+              <w:rPr>
+                <w:noProof/>
+                <w:webHidden/>
+              </w:rPr>
+              <w:tab/>
+            </w:r>
+            <w:r>
+              <w:rPr>
+                <w:noProof/>
+                <w:webHidden/>
+              </w:rPr>
+              <w:fldChar w:fldCharType="begin"/>
+            </w:r>
+            <w:r>
+              <w:rPr>
+                <w:noProof/>
+                <w:webHidden/>
+              </w:rPr>
+              <w:instrText xml:space="preserve"> PAGEREF _Toc23113211 \h </w:instrText>
+            </w:r>
+            <w:r>
+              <w:rPr>
+                <w:noProof/>
+                <w:webHidden/>
+              </w:rPr>
+            </w:r>
+            <w:r>
+              <w:rPr>
+                <w:noProof/>
+                <w:webHidden/>
+              </w:rPr>
+              <w:fldChar w:fldCharType="separate"/>
+            </w:r>
+            <w:r>
+              <w:rPr>
+                <w:noProof/>
+                <w:webHidden/>
+              </w:rPr>
+              <w:t>3</w:t>
+            </w:r>
+            <w:r>
+              <w:rPr>
+                <w:noProof/>
+                <w:webHidden/>
+              </w:rPr>
+              <w:fldChar w:fldCharType="end"/>
+            </w:r>
+          </w:hyperlink>
+        </w:p>
+        <w:p>
+          <w:pPr>
+            <w:pStyle w:val="TDC2"/>
+            <w:tabs>
+              <w:tab w:val="right" w:leader="dot" w:pos="8494"/>
+            </w:tabs>
+            <w:rPr>
+              <w:rFonts w:eastAsiaTheme="minorEastAsia"/>
+              <w:noProof/>
+              <w:lang w:eastAsia="es-ES"/>
+            </w:rPr>
+          </w:pPr>
+          <w:hyperlink w:anchor="_Toc23113212" w:history="1">
+            <w:r>
+              <w:rPr>
+                <w:rStyle w:val="Hipervnculo"/>
+                <w:noProof/>
+              </w:rPr>
+              <w:t>Acciones</w:t>
+            </w:r>
+            <w:r>
+              <w:rPr>
+                <w:noProof/>
+                <w:webHidden/>
+              </w:rPr>
+              <w:tab/>
+            </w:r>
+            <w:r>
+              <w:rPr>
+                <w:noProof/>
+                <w:webHidden/>
+              </w:rPr>
+              <w:fldChar w:fldCharType="begin"/>
+            </w:r>
+            <w:r>
+              <w:rPr>
+                <w:noProof/>
+                <w:webHidden/>
+              </w:rPr>
+              <w:instrText xml:space="preserve"> PAGEREF _Toc23113212 \h </w:instrText>
+            </w:r>
+            <w:r>
+              <w:rPr>
+                <w:noProof/>
+                <w:webHidden/>
+              </w:rPr>
+            </w:r>
+            <w:r>
+              <w:rPr>
+                <w:noProof/>
+                <w:webHidden/>
+              </w:rPr>
+              <w:fldChar w:fldCharType="separate"/>
+            </w:r>
+            <w:r>
+              <w:rPr>
+                <w:noProof/>
+                <w:webHidden/>
+              </w:rPr>
+              <w:t>3</w:t>
+            </w:r>
+            <w:r>
+              <w:rPr>
+                <w:noProof/>
+                <w:webHidden/>
+              </w:rPr>
+              <w:fldChar w:fldCharType="end"/>
+            </w:r>
+          </w:hyperlink>
+        </w:p>
+        <w:p>
+          <w:pPr>
+            <w:pStyle w:val="TDC2"/>
+            <w:tabs>
+              <w:tab w:val="right" w:leader="dot" w:pos="8494"/>
+            </w:tabs>
+            <w:rPr>
+              <w:rFonts w:eastAsiaTheme="minorEastAsia"/>
+              <w:noProof/>
+              <w:lang w:eastAsia="es-ES"/>
+            </w:rPr>
+          </w:pPr>
+          <w:hyperlink w:anchor="_Toc23113213" w:history="1">
+            <w:r>
+              <w:rPr>
+                <w:rStyle w:val="Hipervnculo"/>
+                <w:noProof/>
+              </w:rPr>
+              <w:t>Búsquedas</w:t>
+            </w:r>
+            <w:r>
+              <w:rPr>
+                <w:noProof/>
+                <w:webHidden/>
+              </w:rPr>
+              <w:tab/>
+            </w:r>
+            <w:r>
+              <w:rPr>
+                <w:noProof/>
+                <w:webHidden/>
+              </w:rPr>
+              <w:fldChar w:fldCharType="begin"/>
+            </w:r>
+            <w:r>
+              <w:rPr>
+                <w:noProof/>
+                <w:webHidden/>
+              </w:rPr>
+              <w:instrText xml:space="preserve"> PAGEREF _Toc23113213 \h </w:instrText>
+            </w:r>
+            <w:r>
+              <w:rPr>
+                <w:noProof/>
+                <w:webHidden/>
+              </w:rPr>
+            </w:r>
+            <w:r>
+              <w:rPr>
+                <w:noProof/>
+                <w:webHidden/>
+              </w:rPr>
+              <w:fldChar w:fldCharType="separate"/>
+            </w:r>
+            <w:r>
+              <w:rPr>
+                <w:noProof/>
+                <w:webHidden/>
+              </w:rPr>
+              <w:t>3</w:t>
             </w:r>
             <w:r>
               <w:rPr>
@@ -834,33 +1106,91 @@
           <w:pPr>
             <w:pStyle w:val="TDC1"/>
             <w:tabs>
-              <w:tab w:val="left" w:pos="440"/>
               <w:tab w:val="right" w:leader="dot" w:pos="8494"/>
             </w:tabs>
             <w:rPr>
+              <w:rFonts w:eastAsiaTheme="minorEastAsia"/>
               <w:noProof/>
+              <w:lang w:eastAsia="es-ES"/>
             </w:rPr>
           </w:pPr>
-          <w:hyperlink w:anchor="_Toc23110372" w:history="1">
+          <w:hyperlink w:anchor="_Toc23113214" w:history="1">
             <w:r>
               <w:rPr>
                 <w:rStyle w:val="Hipervnculo"/>
                 <w:noProof/>
               </w:rPr>
-              <w:t>2.</w:t>
-            </w:r>
-            <w:r>
-              <w:rPr>
-                <w:noProof/>
+              <w:t>Evaluación KLM</w:t>
+            </w:r>
+            <w:r>
+              <w:rPr>
+                <w:noProof/>
+                <w:webHidden/>
               </w:rPr>
               <w:tab/>
             </w:r>
             <w:r>
               <w:rPr>
+                <w:noProof/>
+                <w:webHidden/>
+              </w:rPr>
+              <w:fldChar w:fldCharType="begin"/>
+            </w:r>
+            <w:r>
+              <w:rPr>
+                <w:noProof/>
+                <w:webHidden/>
+              </w:rPr>
+              <w:instrText xml:space="preserve"> PAGEREF _Toc23113214 \h </w:instrText>
+            </w:r>
+            <w:r>
+              <w:rPr>
+                <w:noProof/>
+                <w:webHidden/>
+              </w:rPr>
+            </w:r>
+            <w:r>
+              <w:rPr>
+                <w:noProof/>
+                <w:webHidden/>
+              </w:rPr>
+              <w:fldChar w:fldCharType="separate"/>
+            </w:r>
+            <w:r>
+              <w:rPr>
+                <w:noProof/>
+                <w:webHidden/>
+              </w:rPr>
+              <w:t>4</w:t>
+            </w:r>
+            <w:r>
+              <w:rPr>
+                <w:noProof/>
+                <w:webHidden/>
+              </w:rPr>
+              <w:fldChar w:fldCharType="end"/>
+            </w:r>
+          </w:hyperlink>
+        </w:p>
+        <w:p>
+          <w:pPr>
+            <w:pStyle w:val="TDC2"/>
+            <w:tabs>
+              <w:tab w:val="right" w:leader="dot" w:pos="8494"/>
+            </w:tabs>
+            <w:rPr>
+              <w:rFonts w:eastAsiaTheme="minorEastAsia"/>
+              <w:noProof/>
+              <w:lang w:eastAsia="es-ES"/>
+            </w:rPr>
+          </w:pPr>
+          <w:hyperlink w:anchor="_Toc23113215" w:history="1">
+            <w:r>
+              <w:rPr>
                 <w:rStyle w:val="Hipervnculo"/>
                 <w:noProof/>
               </w:rPr>
-              <w:t>URL de despliegue</w:t>
+              <w:t>VER RESULTADOS DE UNA ENCUESTA</w:t>
             </w:r>
             <w:r>
               <w:rPr>
@@ -881,7 +1211,7 @@
                 <w:noProof/>
                 <w:webHidden/>
               </w:rPr>
-              <w:instrText xml:space="preserve"> PAGEREF _Toc23110372 \h </w:instrText>
+              <w:instrText xml:space="preserve"> PAGEREF _Toc23113215 \h </w:instrText>
             </w:r>
             <w:r>
               <w:rPr>
@@ -901,7 +1231,147 @@
                 <w:noProof/>
                 <w:webHidden/>
               </w:rPr>
-              <w:t>3</w:t>
+              <w:t>4</w:t>
+            </w:r>
+            <w:r>
+              <w:rPr>
+                <w:noProof/>
+                <w:webHidden/>
+              </w:rPr>
+              <w:fldChar w:fldCharType="end"/>
+            </w:r>
+          </w:hyperlink>
+        </w:p>
+        <w:p>
+          <w:pPr>
+            <w:pStyle w:val="TDC2"/>
+            <w:tabs>
+              <w:tab w:val="right" w:leader="dot" w:pos="8494"/>
+            </w:tabs>
+            <w:rPr>
+              <w:rFonts w:eastAsiaTheme="minorEastAsia"/>
+              <w:noProof/>
+              <w:lang w:eastAsia="es-ES"/>
+            </w:rPr>
+          </w:pPr>
+          <w:hyperlink w:anchor="_Toc23113216" w:history="1">
+            <w:r>
+              <w:rPr>
+                <w:rStyle w:val="Hipervnculo"/>
+                <w:noProof/>
+              </w:rPr>
+              <w:t>RESPONDER ENCUESTA</w:t>
+            </w:r>
+            <w:r>
+              <w:rPr>
+                <w:noProof/>
+                <w:webHidden/>
+              </w:rPr>
+              <w:tab/>
+            </w:r>
+            <w:r>
+              <w:rPr>
+                <w:noProof/>
+                <w:webHidden/>
+              </w:rPr>
+              <w:fldChar w:fldCharType="begin"/>
+            </w:r>
+            <w:r>
+              <w:rPr>
+                <w:noProof/>
+                <w:webHidden/>
+              </w:rPr>
+              <w:instrText xml:space="preserve"> PAGEREF _Toc23113216 \h </w:instrText>
+            </w:r>
+            <w:r>
+              <w:rPr>
+                <w:noProof/>
+                <w:webHidden/>
+              </w:rPr>
+            </w:r>
+            <w:r>
+              <w:rPr>
+                <w:noProof/>
+                <w:webHidden/>
+              </w:rPr>
+              <w:fldChar w:fldCharType="separate"/>
+            </w:r>
+            <w:r>
+              <w:rPr>
+                <w:noProof/>
+                <w:webHidden/>
+              </w:rPr>
+              <w:t>4</w:t>
+            </w:r>
+            <w:r>
+              <w:rPr>
+                <w:noProof/>
+                <w:webHidden/>
+              </w:rPr>
+              <w:fldChar w:fldCharType="end"/>
+            </w:r>
+          </w:hyperlink>
+        </w:p>
+        <w:p>
+          <w:pPr>
+            <w:pStyle w:val="TDC2"/>
+            <w:tabs>
+              <w:tab w:val="right" w:leader="dot" w:pos="8494"/>
+            </w:tabs>
+            <w:rPr>
+              <w:rFonts w:eastAsiaTheme="minorEastAsia"/>
+              <w:noProof/>
+              <w:lang w:eastAsia="es-ES"/>
+            </w:rPr>
+          </w:pPr>
+          <w:hyperlink w:anchor="_Toc23113217" w:history="1">
+            <w:r>
+              <w:rPr>
+                <w:rStyle w:val="Hipervnculo"/>
+                <w:noProof/>
+              </w:rPr>
+              <w:t>AÑADIR ENCUESTA A FAVORITOS</w:t>
+            </w:r>
+            <w:r>
+              <w:rPr>
+                <w:noProof/>
+                <w:webHidden/>
+              </w:rPr>
+              <w:tab/>
+            </w:r>
+            <w:r>
+              <w:rPr>
+                <w:noProof/>
+                <w:webHidden/>
+              </w:rPr>
+              <w:fldChar w:fldCharType="begin"/>
+            </w:r>
+            <w:r>
+              <w:rPr>
+                <w:noProof/>
+                <w:webHidden/>
+              </w:rPr>
+              <w:instrText xml:space="preserve"> PAGEREF _Toc23113217 \h </w:instrText>
+            </w:r>
+            <w:r>
+              <w:rPr>
+                <w:noProof/>
+                <w:webHidden/>
+              </w:rPr>
+            </w:r>
+            <w:r>
+              <w:rPr>
+                <w:noProof/>
+                <w:webHidden/>
+              </w:rPr>
+              <w:fldChar w:fldCharType="separate"/>
+            </w:r>
+            <w:r>
+              <w:rPr>
+                <w:noProof/>
+                <w:webHidden/>
+              </w:rPr>
+              <w:t>5</w:t>
             </w:r>
             <w:r>
               <w:rPr>
@@ -916,43 +1386,31 @@
           <w:pPr>
             <w:pStyle w:val="TDC1"/>
             <w:tabs>
-              <w:tab w:val="left" w:pos="440"/>
               <w:tab w:val="right" w:leader="dot" w:pos="8494"/>
             </w:tabs>
             <w:rPr>
+              <w:rFonts w:eastAsiaTheme="minorEastAsia"/>
               <w:noProof/>
+              <w:lang w:eastAsia="es-ES"/>
             </w:rPr>
           </w:pPr>
-          <w:hyperlink w:anchor="_Toc23110373" w:history="1">
+          <w:hyperlink w:anchor="_Toc23113218" w:history="1">
             <w:r>
               <w:rPr>
                 <w:rStyle w:val="Hipervnculo"/>
                 <w:noProof/>
               </w:rPr>
-              <w:t>3.</w:t>
-            </w:r>
-            <w:r>
-              <w:rPr>
-                <w:noProof/>
+              <w:t>Otras consideraciones</w:t>
+            </w:r>
+            <w:r>
+              <w:rPr>
+                <w:noProof/>
+                <w:webHidden/>
               </w:rPr>
               <w:tab/>
             </w:r>
             <w:r>
               <w:rPr>
-                <w:rStyle w:val="Hipervnculo"/>
-                <w:noProof/>
-              </w:rPr>
-              <w:t>URL con el código</w:t>
-            </w:r>
-            <w:r>
-              <w:rPr>
-                <w:noProof/>
-                <w:webHidden/>
-              </w:rPr>
-              <w:tab/>
-            </w:r>
-            <w:r>
-              <w:rPr>
                 <w:noProof/>
                 <w:webHidden/>
               </w:rPr>
@@ -963,7 +1421,7 @@
                 <w:noProof/>
                 <w:webHidden/>
               </w:rPr>
-              <w:instrText xml:space="preserve"> PAGEREF _Toc23110373 \h </w:instrText>
+              <w:instrText xml:space="preserve"> PAGEREF _Toc23113218 \h </w:instrText>
             </w:r>
             <w:r>
               <w:rPr>
@@ -983,89 +1441,7 @@
                 <w:noProof/>
                 <w:webHidden/>
               </w:rPr>
-              <w:t>3</w:t>
-            </w:r>
-            <w:r>
-              <w:rPr>
-                <w:noProof/>
-                <w:webHidden/>
-              </w:rPr>
-              <w:fldChar w:fldCharType="end"/>
-            </w:r>
-          </w:hyperlink>
-        </w:p>
-        <w:p>
-          <w:pPr>
-            <w:pStyle w:val="TDC1"/>
-            <w:tabs>
-              <w:tab w:val="left" w:pos="440"/>
-              <w:tab w:val="right" w:leader="dot" w:pos="8494"/>
-            </w:tabs>
-            <w:rPr>
-              <w:noProof/>
-            </w:rPr>
-          </w:pPr>
-          <w:hyperlink w:anchor="_Toc23110374" w:history="1">
-            <w:r>
-              <w:rPr>
-                <w:rStyle w:val="Hipervnculo"/>
-                <w:noProof/>
-              </w:rPr>
-              <w:t>4.</w:t>
-            </w:r>
-            <w:r>
-              <w:rPr>
-                <w:noProof/>
-              </w:rPr>
-              <w:tab/>
-            </w:r>
-            <w:r>
-              <w:rPr>
-                <w:rStyle w:val="Hipervnculo"/>
-                <w:noProof/>
-              </w:rPr>
-              <w:t>Resumen</w:t>
-            </w:r>
-            <w:r>
-              <w:rPr>
-                <w:noProof/>
-                <w:webHidden/>
-              </w:rPr>
-              <w:tab/>
-            </w:r>
-            <w:r>
-              <w:rPr>
-                <w:noProof/>
-                <w:webHidden/>
-              </w:rPr>
-              <w:fldChar w:fldCharType="begin"/>
-            </w:r>
-            <w:r>
-              <w:rPr>
-                <w:noProof/>
-                <w:webHidden/>
-              </w:rPr>
-              <w:instrText xml:space="preserve"> PAGEREF _Toc23110374 \h </w:instrText>
-            </w:r>
-            <w:r>
-              <w:rPr>
-                <w:noProof/>
-                <w:webHidden/>
-              </w:rPr>
-            </w:r>
-            <w:r>
-              <w:rPr>
-                <w:noProof/>
-                <w:webHidden/>
-              </w:rPr>
-              <w:fldChar w:fldCharType="separate"/>
-            </w:r>
-            <w:r>
-              <w:rPr>
-                <w:noProof/>
-                <w:webHidden/>
-              </w:rPr>
-              <w:t>3</w:t>
+              <w:t>6</w:t>
             </w:r>
             <w:r>
               <w:rPr>
@@ -1103,17 +1479,227 @@
     <w:p>
       <w:pPr>
         <w:pStyle w:val="Ttulo1"/>
-        <w:numPr>
-          <w:ilvl w:val="0"/>
-          <w:numId w:val="1"/>
-        </w:numPr>
       </w:pPr>
-      <w:bookmarkStart w:id="0" w:name="_Toc23110369"/>
+      <w:bookmarkStart w:id="0" w:name="_Toc23113207"/>
+      <w:r>
+        <w:lastRenderedPageBreak/>
+        <w:t>Objetivos funcionales</w:t>
+      </w:r>
+      <w:bookmarkEnd w:id="0"/>
+    </w:p>
+    <w:p>
+      <w:pPr>
+        <w:pStyle w:val="Ttulo2"/>
+      </w:pPr>
+      <w:bookmarkStart w:id="1" w:name="_Toc23113208"/>
+      <w:r>
+        <w:t>Usuarios</w:t>
+      </w:r>
+      <w:bookmarkEnd w:id="1"/>
+    </w:p>
+    <w:p>
+      <w:r>
+        <w:t>La aplicación web dispone de las funcionalidades necesaria para permitir el registro y la identificación de los usuarios, emulando el sistema propuesto en clase.</w:t>
+      </w:r>
+    </w:p>
+    <w:p>
+      <w:pPr>
+        <w:pStyle w:val="Ttulo2"/>
+      </w:pPr>
+      <w:bookmarkStart w:id="2" w:name="_Toc23113209"/>
+      <w:r>
+        <w:t>Entidades</w:t>
+      </w:r>
+      <w:bookmarkEnd w:id="2"/>
+    </w:p>
+    <w:p>
+      <w:r>
+        <w:t>La aplicación utiliza dos entidades: Usuario y Formulario; esta última es una entidad compleja. A continuación, se muestra un ejemplo, en MongoDB, de ambas entidades.</w:t>
+      </w:r>
+    </w:p>
+    <w:p>
+      <w:r>
+        <w:t>Formulario:</w:t>
+      </w:r>
+      <w:r>
+        <w:rPr>
+          <w:noProof/>
+        </w:rPr>
+        <w:drawing>
+          <wp:inline distT="0" distB="0" distL="0" distR="0" wp14:anchorId="40CFFCAF" wp14:editId="061D95C1">
+            <wp:extent cx="4810125" cy="5534025"/>
+            <wp:effectExtent l="0" t="0" r="9525" b="9525"/>
+            <wp:docPr id="5" name="Imagen 5"/>
+            <wp:cNvGraphicFramePr>
+              <a:graphicFrameLocks xmlns:a="http://schemas.openxmlformats.org/drawingml/2006/main" noChangeAspect="1"/>
+            </wp:cNvGraphicFramePr>
+            <a:graphic xmlns:a="http://schemas.openxmlformats.org/drawingml/2006/main">
+              <a:graphicData uri="http://schemas.openxmlformats.org/drawingml/2006/picture">
+                <pic:pic xmlns:pic="http://schemas.openxmlformats.org/drawingml/2006/picture">
+                  <pic:nvPicPr>
+                    <pic:cNvPr id="1" name=""/>
+                    <pic:cNvPicPr/>
+                  </pic:nvPicPr>
+                  <pic:blipFill>
+                    <a:blip r:embed="rId7"/>
+                    <a:stretch>
+                      <a:fillRect/>
+                    </a:stretch>
+                  </pic:blipFill>
+                  <pic:spPr>
+                    <a:xfrm>
+                      <a:off x="0" y="0"/>
+                      <a:ext cx="4810125" cy="5534025"/>
+                    </a:xfrm>
+                    <a:prstGeom prst="rect">
+                      <a:avLst/>
+                    </a:prstGeom>
+                  </pic:spPr>
+                </pic:pic>
+              </a:graphicData>
+            </a:graphic>
+          </wp:inline>
+        </w:drawing>
+      </w:r>
+    </w:p>
+    <w:p>
+      <w:r>
+        <w:lastRenderedPageBreak/>
+        <w:t>Usuario:</w:t>
+      </w:r>
+      <w:r>
+        <w:rPr>
+          <w:noProof/>
+        </w:rPr>
+        <w:t xml:space="preserve"> </w:t>
+      </w:r>
+      <w:r>
+        <w:rPr>
+          <w:noProof/>
+        </w:rPr>
+        <w:t xml:space="preserve">     </w:t>
+      </w:r>
+      <w:r>
+        <w:rPr>
+          <w:noProof/>
+        </w:rPr>
+        <w:drawing>
+          <wp:inline distT="0" distB="0" distL="0" distR="0" wp14:anchorId="7E59D83B" wp14:editId="57C9460B">
+            <wp:extent cx="4743450" cy="1457325"/>
+            <wp:effectExtent l="0" t="0" r="0" b="9525"/>
+            <wp:docPr id="7" name="Imagen 7"/>
+            <wp:cNvGraphicFramePr>
+              <a:graphicFrameLocks xmlns:a="http://schemas.openxmlformats.org/drawingml/2006/main" noChangeAspect="1"/>
+            </wp:cNvGraphicFramePr>
+            <a:graphic xmlns:a="http://schemas.openxmlformats.org/drawingml/2006/main">
+              <a:graphicData uri="http://schemas.openxmlformats.org/drawingml/2006/picture">
+                <pic:pic xmlns:pic="http://schemas.openxmlformats.org/drawingml/2006/picture">
+                  <pic:nvPicPr>
+                    <pic:cNvPr id="1" name=""/>
+                    <pic:cNvPicPr/>
+                  </pic:nvPicPr>
+                  <pic:blipFill>
+                    <a:blip r:embed="rId8"/>
+                    <a:stretch>
+                      <a:fillRect/>
+                    </a:stretch>
+                  </pic:blipFill>
+                  <pic:spPr>
+                    <a:xfrm>
+                      <a:off x="0" y="0"/>
+                      <a:ext cx="4743450" cy="1457325"/>
+                    </a:xfrm>
+                    <a:prstGeom prst="rect">
+                      <a:avLst/>
+                    </a:prstGeom>
+                  </pic:spPr>
+                </pic:pic>
+              </a:graphicData>
+            </a:graphic>
+          </wp:inline>
+        </w:drawing>
+      </w:r>
+    </w:p>
+    <w:p>
+      <w:pPr>
+        <w:pStyle w:val="Ttulo2"/>
+      </w:pPr>
+      <w:bookmarkStart w:id="3" w:name="_Toc23113210"/>
+      <w:r>
+        <w:t>CRUD</w:t>
+      </w:r>
+      <w:bookmarkEnd w:id="3"/>
+    </w:p>
+    <w:p>
+      <w:r>
+        <w:t>La entidad usuario puede ser creada.</w:t>
+      </w:r>
+    </w:p>
+    <w:p>
+      <w:r>
+        <w:t>La entidad formularia, puede ser creada, leída, modificada (actualizada) y eliminada desde la interfaz de la aplicación web.</w:t>
+      </w:r>
+    </w:p>
+    <w:p>
+      <w:pPr>
+        <w:pStyle w:val="Ttulo2"/>
+      </w:pPr>
+      <w:bookmarkStart w:id="4" w:name="_Toc23113211"/>
+      <w:r>
+        <w:t>Listados</w:t>
+      </w:r>
+      <w:bookmarkEnd w:id="4"/>
+    </w:p>
+    <w:p>
+      <w:r>
+        <w:t>La entidad formularia es listada, por diferentes criterios, en varios puntos de la aplicación.</w:t>
+      </w:r>
+    </w:p>
+    <w:p>
+      <w:pPr>
+        <w:pStyle w:val="Ttulo2"/>
+      </w:pPr>
+      <w:bookmarkStart w:id="5" w:name="_Toc23113212"/>
+      <w:r>
+        <w:t>Acciones</w:t>
+      </w:r>
+      <w:bookmarkEnd w:id="5"/>
+    </w:p>
+    <w:p>
+      <w:r>
+        <w:t>Las acciones disponibles son: Responder formulario, ver respuestas a formulario y añadir formulario a favoritos.</w:t>
+      </w:r>
+    </w:p>
+    <w:p>
+      <w:pPr>
+        <w:pStyle w:val="Ttulo2"/>
+      </w:pPr>
+      <w:bookmarkStart w:id="6" w:name="_Toc23113213"/>
+      <w:r>
+        <w:t>Búsquedas</w:t>
+      </w:r>
+      <w:bookmarkEnd w:id="6"/>
+    </w:p>
+    <w:p>
+      <w:r>
+        <w:t>Se ha incluido, dentro de la página destinada a buscar por formularios públicos, una barra de búsqueda destinada a buscar por usuario creador del formulario y otras dos para buscar por usuario creado del formulario y nombre del formulario (estas dos últimas fueron introducidas para cumplir los requisitos, ya que no logramos encontrar una forma orgánica de necesitar una búsqueda por dos criterios).</w:t>
+      </w:r>
+    </w:p>
+    <w:p>
+      <w:r>
+        <w:br w:type="page"/>
+      </w:r>
+    </w:p>
+    <w:p>
+      <w:pPr>
+        <w:pStyle w:val="Ttulo1"/>
+      </w:pPr>
+      <w:bookmarkStart w:id="7" w:name="_Toc23113214"/>
       <w:r>
         <w:lastRenderedPageBreak/>
         <w:t>Evaluación KLM</w:t>
       </w:r>
-      <w:bookmarkEnd w:id="0"/>
+      <w:bookmarkEnd w:id="7"/>
     </w:p>
     <w:p/>
     <w:tbl>
@@ -1363,7 +1949,7 @@
       <w:pPr>
         <w:pStyle w:val="Ttulo2"/>
       </w:pPr>
-      <w:bookmarkStart w:id="1" w:name="_Toc23110370"/>
+      <w:bookmarkStart w:id="8" w:name="_Toc23113215"/>
       <w:r>
         <w:rPr>
           <w:noProof/>
@@ -1394,7 +1980,7 @@
                     </pic:cNvPicPr>
                   </pic:nvPicPr>
                   <pic:blipFill>
-                    <a:blip r:embed="rId7" cstate="print">
+                    <a:blip r:embed="rId9" cstate="print">
                       <a:extLst>
                         <a:ext uri="{28A0092B-C50C-407E-A947-70E740481C1C}">
                           <a14:useLocalDpi xmlns:a14="http://schemas.microsoft.com/office/drawing/2010/main" val="0"/>
@@ -1431,7 +2017,7 @@
       <w:r>
         <w:t>VER RESULTADOS DE UNA ENCUESTA</w:t>
       </w:r>
-      <w:bookmarkEnd w:id="1"/>
+      <w:bookmarkEnd w:id="8"/>
     </w:p>
     <w:p/>
     <w:p>
@@ -1668,7 +2254,7 @@
       <w:pPr>
         <w:pStyle w:val="Ttulo2"/>
       </w:pPr>
-      <w:bookmarkStart w:id="2" w:name="_Toc23110371"/>
+      <w:bookmarkStart w:id="9" w:name="_Toc23113216"/>
       <w:r>
         <w:rPr>
           <w:noProof/>
@@ -1699,7 +2285,7 @@
                     </pic:cNvPicPr>
                   </pic:nvPicPr>
                   <pic:blipFill>
-                    <a:blip r:embed="rId8" cstate="print">
+                    <a:blip r:embed="rId10" cstate="print">
                       <a:extLst>
                         <a:ext uri="{28A0092B-C50C-407E-A947-70E740481C1C}">
                           <a14:useLocalDpi xmlns:a14="http://schemas.microsoft.com/office/drawing/2010/main" val="0"/>
@@ -1739,7 +2325,7 @@
       <w:r>
         <w:t>RESPONDER ENCUESTA</w:t>
       </w:r>
-      <w:bookmarkEnd w:id="2"/>
+      <w:bookmarkEnd w:id="9"/>
     </w:p>
     <w:p/>
     <w:p>
@@ -2088,7 +2674,6 @@
       </w:r>
     </w:p>
     <w:p>
-      <w:bookmarkStart w:id="3" w:name="_GoBack"/>
       <w:r>
         <w:rPr>
           <w:noProof/>
@@ -2119,7 +2704,7 @@
                     </pic:cNvPicPr>
                   </pic:nvPicPr>
                   <pic:blipFill>
-                    <a:blip r:embed="rId9" cstate="print">
+                    <a:blip r:embed="rId11" cstate="print">
                       <a:extLst>
                         <a:ext uri="{28A0092B-C50C-407E-A947-70E740481C1C}">
                           <a14:useLocalDpi xmlns:a14="http://schemas.microsoft.com/office/drawing/2010/main" val="0"/>
@@ -2156,15 +2741,16 @@
           </wp:anchor>
         </w:drawing>
       </w:r>
-      <w:bookmarkEnd w:id="3"/>
     </w:p>
     <w:p>
       <w:pPr>
         <w:pStyle w:val="Ttulo2"/>
       </w:pPr>
+      <w:bookmarkStart w:id="10" w:name="_Toc23113217"/>
       <w:r>
         <w:t>AÑADIR ENCUESTA A FAVORITOS</w:t>
       </w:r>
+      <w:bookmarkEnd w:id="10"/>
     </w:p>
     <w:p/>
     <w:p>
@@ -2392,16 +2978,7 @@
               <w:cnfStyle w:val="000000000000" w:firstRow="0" w:lastRow="0" w:firstColumn="0" w:lastColumn="0" w:oddVBand="0" w:evenVBand="0" w:oddHBand="0" w:evenHBand="0" w:firstRowFirstColumn="0" w:firstRowLastColumn="0" w:lastRowFirstColumn="0" w:lastRowLastColumn="0"/>
             </w:pPr>
             <w:r>
-              <w:t>4</w:t>
-            </w:r>
-            <w:r>
-              <w:t>.</w:t>
-            </w:r>
-            <w:r>
-              <w:t>8</w:t>
-            </w:r>
-            <w:r>
-              <w:t>s</w:t>
+              <w:t>4.8s</w:t>
             </w:r>
           </w:p>
         </w:tc>
@@ -2410,156 +2987,68 @@
     <w:p/>
     <w:p>
       <w:r>
-        <w:t xml:space="preserve">La estimación es de </w:t>
-      </w:r>
-      <w:r>
-        <w:t>4.8</w:t>
-      </w:r>
-      <w:r>
-        <w:t>s mientras que el tiempo real es aproximadamente de 13 segundos.</w:t>
-      </w:r>
-    </w:p>
-    <w:p/>
-    <w:p>
-      <w:r>
-        <w:br w:type="page"/>
+        <w:t>La estimación es de 4.8s mientras que el tiempo real es aproximadamente de 13 segundos.</w:t>
       </w:r>
     </w:p>
     <w:p>
       <w:pPr>
         <w:pStyle w:val="Ttulo1"/>
-        <w:numPr>
-          <w:ilvl w:val="0"/>
-          <w:numId w:val="1"/>
-        </w:numPr>
       </w:pPr>
-      <w:bookmarkStart w:id="4" w:name="_Toc23110372"/>
+      <w:r>
+        <w:br w:type="page"/>
+      </w:r>
+      <w:bookmarkStart w:id="11" w:name="_Toc23113218"/>
       <w:r>
         <w:lastRenderedPageBreak/>
-        <w:t>URL de despliegue</w:t>
-      </w:r>
-      <w:bookmarkEnd w:id="4"/>
+        <w:t>Otras consideraciones</w:t>
+      </w:r>
+      <w:bookmarkEnd w:id="11"/>
     </w:p>
     <w:p/>
     <w:p>
       <w:r>
-        <w:br w:type="page"/>
-      </w:r>
-    </w:p>
-    <w:p>
-      <w:pPr>
-        <w:pStyle w:val="Ttulo1"/>
-        <w:numPr>
-          <w:ilvl w:val="0"/>
-          <w:numId w:val="1"/>
-        </w:numPr>
-      </w:pPr>
-      <w:bookmarkStart w:id="5" w:name="_Toc23110373"/>
-      <w:r>
-        <w:lastRenderedPageBreak/>
-        <w:t>URL con el código</w:t>
-      </w:r>
-      <w:bookmarkEnd w:id="5"/>
-    </w:p>
-    <w:p>
-      <w:r>
-        <w:br w:type="page"/>
-      </w:r>
-    </w:p>
-    <w:p>
-      <w:pPr>
-        <w:pStyle w:val="Ttulo1"/>
-        <w:numPr>
-          <w:ilvl w:val="0"/>
-          <w:numId w:val="1"/>
-        </w:numPr>
-      </w:pPr>
-      <w:bookmarkStart w:id="6" w:name="_Toc23110374"/>
-      <w:r>
-        <w:lastRenderedPageBreak/>
-        <w:t>Resumen</w:t>
-      </w:r>
-      <w:bookmarkEnd w:id="6"/>
+        <w:t xml:space="preserve">El módulo </w:t>
+      </w:r>
+      <w:proofErr w:type="spellStart"/>
+      <w:r>
+        <w:t>Node</w:t>
+      </w:r>
+      <w:bookmarkStart w:id="12" w:name="_GoBack"/>
+      <w:bookmarkEnd w:id="12"/>
+      <w:proofErr w:type="spellEnd"/>
+      <w:r>
+        <w:t xml:space="preserve"> adicional utilizado</w:t>
+      </w:r>
+      <w:r>
+        <w:t xml:space="preserve"> fue “@</w:t>
+      </w:r>
+      <w:proofErr w:type="spellStart"/>
+      <w:r>
+        <w:t>hapi</w:t>
+      </w:r>
+      <w:proofErr w:type="spellEnd"/>
+      <w:r>
+        <w:t>/</w:t>
+      </w:r>
+      <w:proofErr w:type="spellStart"/>
+      <w:r>
+        <w:t>a</w:t>
+      </w:r>
+      <w:r>
+        <w:t>d</w:t>
+      </w:r>
+      <w:r>
+        <w:t>d</w:t>
+      </w:r>
+      <w:r>
+        <w:t>ress</w:t>
+      </w:r>
+      <w:proofErr w:type="spellEnd"/>
+      <w:r>
+        <w:t>”.</w:t>
+      </w:r>
     </w:p>
     <w:p/>
-    <w:p>
-      <w:r>
-        <w:rPr>
-          <w:noProof/>
-        </w:rPr>
-        <w:drawing>
-          <wp:anchor distT="0" distB="0" distL="114300" distR="114300" simplePos="0" relativeHeight="251662336" behindDoc="0" locked="0" layoutInCell="1" allowOverlap="1" wp14:anchorId="73C5BC7B" wp14:editId="50310B12">
-            <wp:simplePos x="0" y="0"/>
-            <wp:positionH relativeFrom="margin">
-              <wp:align>center</wp:align>
-            </wp:positionH>
-            <wp:positionV relativeFrom="paragraph">
-              <wp:posOffset>412115</wp:posOffset>
-            </wp:positionV>
-            <wp:extent cx="5029200" cy="4918075"/>
-            <wp:effectExtent l="0" t="0" r="0" b="0"/>
-            <wp:wrapTopAndBottom/>
-            <wp:docPr id="3" name="Imagen 3"/>
-            <wp:cNvGraphicFramePr>
-              <a:graphicFrameLocks xmlns:a="http://schemas.openxmlformats.org/drawingml/2006/main" noChangeAspect="1"/>
-            </wp:cNvGraphicFramePr>
-            <a:graphic xmlns:a="http://schemas.openxmlformats.org/drawingml/2006/main">
-              <a:graphicData uri="http://schemas.openxmlformats.org/drawingml/2006/picture">
-                <pic:pic xmlns:pic="http://schemas.openxmlformats.org/drawingml/2006/picture">
-                  <pic:nvPicPr>
-                    <pic:cNvPr id="0" name="Picture 1"/>
-                    <pic:cNvPicPr>
-                      <a:picLocks noChangeAspect="1" noChangeArrowheads="1"/>
-                    </pic:cNvPicPr>
-                  </pic:nvPicPr>
-                  <pic:blipFill>
-                    <a:blip r:embed="rId10">
-                      <a:extLst>
-                        <a:ext uri="{28A0092B-C50C-407E-A947-70E740481C1C}">
-                          <a14:useLocalDpi xmlns:a14="http://schemas.microsoft.com/office/drawing/2010/main" val="0"/>
-                        </a:ext>
-                      </a:extLst>
-                    </a:blip>
-                    <a:srcRect/>
-                    <a:stretch>
-                      <a:fillRect/>
-                    </a:stretch>
-                  </pic:blipFill>
-                  <pic:spPr bwMode="auto">
-                    <a:xfrm>
-                      <a:off x="0" y="0"/>
-                      <a:ext cx="5029200" cy="4918075"/>
-                    </a:xfrm>
-                    <a:prstGeom prst="rect">
-                      <a:avLst/>
-                    </a:prstGeom>
-                    <a:noFill/>
-                    <a:ln>
-                      <a:noFill/>
-                    </a:ln>
-                  </pic:spPr>
-                </pic:pic>
-              </a:graphicData>
-            </a:graphic>
-            <wp14:sizeRelH relativeFrom="margin">
-              <wp14:pctWidth>0</wp14:pctWidth>
-            </wp14:sizeRelH>
-            <wp14:sizeRelV relativeFrom="margin">
-              <wp14:pctHeight>0</wp14:pctHeight>
-            </wp14:sizeRelV>
-          </wp:anchor>
-        </w:drawing>
-      </w:r>
-      <w:r>
-        <w:t>La entidad principal de la aplicación es Formulario.</w:t>
-      </w:r>
-    </w:p>
-    <w:p>
-      <w:r>
-        <w:br/>
-        <w:t>El CRUD se realiza al poder crear, eliminar, ver y editar formularios. El listado puede verse en los formularios creados por cada usuario.</w:t>
-      </w:r>
-    </w:p>
     <w:sectPr>
       <w:pgSz w:w="11906" w:h="16838"/>
       <w:pgMar w:top="1417" w:right="1701" w:bottom="1417" w:left="1701" w:header="708" w:footer="708" w:gutter="0"/>
@@ -2577,7 +3066,7 @@
   <w:abstractNum w:abstractNumId="0" w15:restartNumberingAfterBreak="0">
     <w:nsid w:val="69497270"/>
     <w:multiLevelType w:val="hybridMultilevel"/>
-    <w:tmpl w:val="A094C45C"/>
+    <w:tmpl w:val="35DEF6A2"/>
     <w:lvl w:ilvl="0" w:tplc="0C0A000F">
       <w:start w:val="1"/>
       <w:numFmt w:val="decimal"/>
@@ -2590,7 +3079,7 @@
         <w:rFonts w:hint="default"/>
       </w:rPr>
     </w:lvl>
-    <w:lvl w:ilvl="1" w:tplc="0C0A0019" w:tentative="1">
+    <w:lvl w:ilvl="1" w:tplc="0C0A0019">
       <w:start w:val="1"/>
       <w:numFmt w:val="lowerLetter"/>
       <w:lvlText w:val="%2."/>
@@ -2686,7 +3175,7 @@
       </w:pPr>
     </w:pPrDefault>
   </w:docDefaults>
-  <w:latentStyles w:defLockedState="0" w:defUIPriority="99" w:defSemiHidden="0" w:defUnhideWhenUsed="0" w:defQFormat="0" w:count="377">
+  <w:latentStyles w:defLockedState="0" w:defUIPriority="99" w:defSemiHidden="0" w:defUnhideWhenUsed="0" w:defQFormat="0" w:count="375">
     <w:lsdException w:name="Normal" w:uiPriority="0" w:qFormat="1"/>
     <w:lsdException w:name="heading 1" w:uiPriority="9" w:qFormat="1"/>
     <w:lsdException w:name="heading 2" w:semiHidden="1" w:uiPriority="9" w:unhideWhenUsed="1" w:qFormat="1"/>
@@ -3062,8 +3551,6 @@
     <w:lsdException w:name="Smart Hyperlink" w:semiHidden="1" w:unhideWhenUsed="1"/>
     <w:lsdException w:name="Hashtag" w:semiHidden="1" w:unhideWhenUsed="1"/>
     <w:lsdException w:name="Unresolved Mention" w:semiHidden="1" w:unhideWhenUsed="1"/>
-    <w:lsdException w:name="Smart Link" w:semiHidden="1" w:unhideWhenUsed="1"/>
-    <w:lsdException w:name="Smart Link Error" w:semiHidden="1" w:unhideWhenUsed="1"/>
   </w:latentStyles>
   <w:style w:type="paragraph" w:default="1" w:styleId="Normal">
     <w:name w:val="Normal"/>
@@ -3403,6 +3890,17 @@
       <w:ind w:left="220"/>
     </w:pPr>
   </w:style>
+  <w:style w:type="paragraph" w:styleId="Prrafodelista">
+    <w:name w:val="List Paragraph"/>
+    <w:basedOn w:val="Normal"/>
+    <w:uiPriority w:val="34"/>
+    <w:qFormat/>
+    <w:rsid w:val="001917E9"/>
+    <w:pPr>
+      <w:ind w:left="720"/>
+      <w:contextualSpacing/>
+    </w:pPr>
+  </w:style>
 </w:styles>
 </file>
 
@@ -3725,7 +4223,7 @@
 </file>
 
 <file path=customXml/itemProps2.xml><?xml version="1.0" encoding="utf-8"?>
-<ds:datastoreItem xmlns:ds="http://schemas.openxmlformats.org/officeDocument/2006/customXml" ds:itemID="{C616F3DE-C3DC-474A-BA7B-85BB8E23D961}">
+<ds:datastoreItem xmlns:ds="http://schemas.openxmlformats.org/officeDocument/2006/customXml" ds:itemID="{45AE0026-12C7-4783-A8D1-FB7065B33B2B}">
   <ds:schemaRefs>
     <ds:schemaRef ds:uri="http://schemas.openxmlformats.org/officeDocument/2006/bibliography"/>
   </ds:schemaRefs>

--- a/uo244801_uo245371.docx
+++ b/uo244801_uo245371.docx
@@ -2,6 +2,8 @@
 <file path=word/document.xml><?xml version="1.0" encoding="utf-8"?>
 <w:document xmlns:wpc="http://schemas.microsoft.com/office/word/2010/wordprocessingCanvas" xmlns:cx="http://schemas.microsoft.com/office/drawing/2014/chartex" xmlns:cx1="http://schemas.microsoft.com/office/drawing/2015/9/8/chartex" xmlns:cx2="http://schemas.microsoft.com/office/drawing/2015/10/21/chartex" xmlns:cx3="http://schemas.microsoft.com/office/drawing/2016/5/9/chartex" xmlns:cx4="http://schemas.microsoft.com/office/drawing/2016/5/10/chartex" xmlns:cx5="http://schemas.microsoft.com/office/drawing/2016/5/11/chartex" xmlns:cx6="http://schemas.microsoft.com/office/drawing/2016/5/12/chartex" xmlns:cx7="http://schemas.microsoft.com/office/drawing/2016/5/13/chartex" xmlns:cx8="http://schemas.microsoft.com/office/drawing/2016/5/14/chartex" xmlns:mc="http://schemas.openxmlformats.org/markup-compatibility/2006" xmlns:aink="http://schemas.microsoft.com/office/drawing/2016/ink" xmlns:am3d="http://schemas.microsoft.com/office/drawing/2017/model3d" xmlns:o="urn:schemas-microsoft-com:office:office" xmlns:r="http://schemas.openxmlformats.org/officeDocument/2006/relationships" xmlns:m="http://schemas.openxmlformats.org/officeDocument/2006/math" xmlns:v="urn:schemas-microsoft-com:vml" xmlns:wp14="http://schemas.microsoft.com/office/word/2010/wordprocessingDrawing" xmlns:wp="http://schemas.openxmlformats.org/drawingml/2006/wordprocessingDrawing" xmlns:w10="urn:schemas-microsoft-com:office:word" xmlns:w="http://schemas.openxmlformats.org/wordprocessingml/2006/main" xmlns:w14="http://schemas.microsoft.com/office/word/2010/wordml" xmlns:w15="http://schemas.microsoft.com/office/word/2012/wordml" xmlns:w16cid="http://schemas.microsoft.com/office/word/2016/wordml/cid" xmlns:w16se="http://schemas.microsoft.com/office/word/2015/wordml/symex" xmlns:wpg="http://schemas.microsoft.com/office/word/2010/wordprocessingGroup" xmlns:wpi="http://schemas.microsoft.com/office/word/2010/wordprocessingInk" xmlns:wne="http://schemas.microsoft.com/office/word/2006/wordml" xmlns:wps="http://schemas.microsoft.com/office/word/2010/wordprocessingShape" mc:Ignorable="w14 w15 w16se w16cid wp14">
   <w:body>
+    <w:bookmarkStart w:id="0" w:name="_GoBack" w:displacedByCustomXml="next"/>
+    <w:bookmarkEnd w:id="0" w:displacedByCustomXml="next"/>
     <w:sdt>
       <w:sdtPr>
         <w:id w:val="1024672169"/>
@@ -1480,22 +1482,22 @@
       <w:pPr>
         <w:pStyle w:val="Ttulo1"/>
       </w:pPr>
-      <w:bookmarkStart w:id="0" w:name="_Toc23113207"/>
+      <w:bookmarkStart w:id="1" w:name="_Toc23113207"/>
       <w:r>
         <w:lastRenderedPageBreak/>
         <w:t>Objetivos funcionales</w:t>
       </w:r>
-      <w:bookmarkEnd w:id="0"/>
+      <w:bookmarkEnd w:id="1"/>
     </w:p>
     <w:p>
       <w:pPr>
         <w:pStyle w:val="Ttulo2"/>
       </w:pPr>
-      <w:bookmarkStart w:id="1" w:name="_Toc23113208"/>
+      <w:bookmarkStart w:id="2" w:name="_Toc23113208"/>
       <w:r>
         <w:t>Usuarios</w:t>
       </w:r>
-      <w:bookmarkEnd w:id="1"/>
+      <w:bookmarkEnd w:id="2"/>
     </w:p>
     <w:p>
       <w:r>
@@ -1506,11 +1508,11 @@
       <w:pPr>
         <w:pStyle w:val="Ttulo2"/>
       </w:pPr>
-      <w:bookmarkStart w:id="2" w:name="_Toc23113209"/>
+      <w:bookmarkStart w:id="3" w:name="_Toc23113209"/>
       <w:r>
         <w:t>Entidades</w:t>
       </w:r>
-      <w:bookmarkEnd w:id="2"/>
+      <w:bookmarkEnd w:id="3"/>
     </w:p>
     <w:p>
       <w:r>
@@ -1624,11 +1626,11 @@
       <w:pPr>
         <w:pStyle w:val="Ttulo2"/>
       </w:pPr>
-      <w:bookmarkStart w:id="3" w:name="_Toc23113210"/>
+      <w:bookmarkStart w:id="4" w:name="_Toc23113210"/>
       <w:r>
         <w:t>CRUD</w:t>
       </w:r>
-      <w:bookmarkEnd w:id="3"/>
+      <w:bookmarkEnd w:id="4"/>
     </w:p>
     <w:p>
       <w:r>
@@ -1644,11 +1646,11 @@
       <w:pPr>
         <w:pStyle w:val="Ttulo2"/>
       </w:pPr>
-      <w:bookmarkStart w:id="4" w:name="_Toc23113211"/>
+      <w:bookmarkStart w:id="5" w:name="_Toc23113211"/>
       <w:r>
         <w:t>Listados</w:t>
       </w:r>
-      <w:bookmarkEnd w:id="4"/>
+      <w:bookmarkEnd w:id="5"/>
     </w:p>
     <w:p>
       <w:r>
@@ -1659,11 +1661,11 @@
       <w:pPr>
         <w:pStyle w:val="Ttulo2"/>
       </w:pPr>
-      <w:bookmarkStart w:id="5" w:name="_Toc23113212"/>
+      <w:bookmarkStart w:id="6" w:name="_Toc23113212"/>
       <w:r>
         <w:t>Acciones</w:t>
       </w:r>
-      <w:bookmarkEnd w:id="5"/>
+      <w:bookmarkEnd w:id="6"/>
     </w:p>
     <w:p>
       <w:r>
@@ -1674,11 +1676,11 @@
       <w:pPr>
         <w:pStyle w:val="Ttulo2"/>
       </w:pPr>
-      <w:bookmarkStart w:id="6" w:name="_Toc23113213"/>
+      <w:bookmarkStart w:id="7" w:name="_Toc23113213"/>
       <w:r>
         <w:t>Búsquedas</w:t>
       </w:r>
-      <w:bookmarkEnd w:id="6"/>
+      <w:bookmarkEnd w:id="7"/>
     </w:p>
     <w:p>
       <w:r>
@@ -1694,12 +1696,12 @@
       <w:pPr>
         <w:pStyle w:val="Ttulo1"/>
       </w:pPr>
-      <w:bookmarkStart w:id="7" w:name="_Toc23113214"/>
+      <w:bookmarkStart w:id="8" w:name="_Toc23113214"/>
       <w:r>
         <w:lastRenderedPageBreak/>
         <w:t>Evaluación KLM</w:t>
       </w:r>
-      <w:bookmarkEnd w:id="7"/>
+      <w:bookmarkEnd w:id="8"/>
     </w:p>
     <w:p/>
     <w:tbl>
@@ -1949,7 +1951,7 @@
       <w:pPr>
         <w:pStyle w:val="Ttulo2"/>
       </w:pPr>
-      <w:bookmarkStart w:id="8" w:name="_Toc23113215"/>
+      <w:bookmarkStart w:id="9" w:name="_Toc23113215"/>
       <w:r>
         <w:rPr>
           <w:noProof/>
@@ -2017,7 +2019,7 @@
       <w:r>
         <w:t>VER RESULTADOS DE UNA ENCUESTA</w:t>
       </w:r>
-      <w:bookmarkEnd w:id="8"/>
+      <w:bookmarkEnd w:id="9"/>
     </w:p>
     <w:p/>
     <w:p>
@@ -2254,7 +2256,7 @@
       <w:pPr>
         <w:pStyle w:val="Ttulo2"/>
       </w:pPr>
-      <w:bookmarkStart w:id="9" w:name="_Toc23113216"/>
+      <w:bookmarkStart w:id="10" w:name="_Toc23113216"/>
       <w:r>
         <w:rPr>
           <w:noProof/>
@@ -2325,7 +2327,7 @@
       <w:r>
         <w:t>RESPONDER ENCUESTA</w:t>
       </w:r>
-      <w:bookmarkEnd w:id="9"/>
+      <w:bookmarkEnd w:id="10"/>
     </w:p>
     <w:p/>
     <w:p>
@@ -2746,11 +2748,11 @@
       <w:pPr>
         <w:pStyle w:val="Ttulo2"/>
       </w:pPr>
-      <w:bookmarkStart w:id="10" w:name="_Toc23113217"/>
+      <w:bookmarkStart w:id="11" w:name="_Toc23113217"/>
       <w:r>
         <w:t>AÑADIR ENCUESTA A FAVORITOS</w:t>
       </w:r>
-      <w:bookmarkEnd w:id="10"/>
+      <w:bookmarkEnd w:id="11"/>
     </w:p>
     <w:p/>
     <w:p>
@@ -2997,12 +2999,12 @@
       <w:r>
         <w:br w:type="page"/>
       </w:r>
-      <w:bookmarkStart w:id="11" w:name="_Toc23113218"/>
+      <w:bookmarkStart w:id="12" w:name="_Toc23113218"/>
       <w:r>
         <w:lastRenderedPageBreak/>
         <w:t>Otras consideraciones</w:t>
       </w:r>
-      <w:bookmarkEnd w:id="11"/>
+      <w:bookmarkEnd w:id="12"/>
     </w:p>
     <w:p/>
     <w:p>
@@ -3013,8 +3015,6 @@
       <w:r>
         <w:t>Node</w:t>
       </w:r>
-      <w:bookmarkStart w:id="12" w:name="_GoBack"/>
-      <w:bookmarkEnd w:id="12"/>
       <w:proofErr w:type="spellEnd"/>
       <w:r>
         <w:t xml:space="preserve"> adicional utilizado</w:t>
@@ -3175,7 +3175,7 @@
       </w:pPr>
     </w:pPrDefault>
   </w:docDefaults>
-  <w:latentStyles w:defLockedState="0" w:defUIPriority="99" w:defSemiHidden="0" w:defUnhideWhenUsed="0" w:defQFormat="0" w:count="375">
+  <w:latentStyles w:defLockedState="0" w:defUIPriority="99" w:defSemiHidden="0" w:defUnhideWhenUsed="0" w:defQFormat="0" w:count="377">
     <w:lsdException w:name="Normal" w:uiPriority="0" w:qFormat="1"/>
     <w:lsdException w:name="heading 1" w:uiPriority="9" w:qFormat="1"/>
     <w:lsdException w:name="heading 2" w:semiHidden="1" w:uiPriority="9" w:unhideWhenUsed="1" w:qFormat="1"/>
@@ -3281,7 +3281,6 @@
     <w:lsdException w:name="HTML Sample" w:semiHidden="1" w:unhideWhenUsed="1"/>
     <w:lsdException w:name="HTML Typewriter" w:semiHidden="1" w:unhideWhenUsed="1"/>
     <w:lsdException w:name="HTML Variable" w:semiHidden="1" w:unhideWhenUsed="1"/>
-    <w:lsdException w:name="Normal Table" w:semiHidden="1" w:unhideWhenUsed="1"/>
     <w:lsdException w:name="annotation subject" w:semiHidden="1" w:unhideWhenUsed="1"/>
     <w:lsdException w:name="No List" w:semiHidden="1" w:unhideWhenUsed="1"/>
     <w:lsdException w:name="Outline List 1" w:semiHidden="1" w:unhideWhenUsed="1"/>
@@ -3327,11 +3326,9 @@
     <w:lsdException w:name="Table Subtle 1" w:semiHidden="1" w:unhideWhenUsed="1"/>
     <w:lsdException w:name="Table Subtle 2" w:semiHidden="1" w:unhideWhenUsed="1"/>
     <w:lsdException w:name="Table Web 1" w:semiHidden="1" w:unhideWhenUsed="1"/>
-    <w:lsdException w:name="Table Web 2" w:semiHidden="1" w:unhideWhenUsed="1"/>
     <w:lsdException w:name="Table Web 3" w:semiHidden="1" w:unhideWhenUsed="1"/>
     <w:lsdException w:name="Balloon Text" w:semiHidden="1" w:unhideWhenUsed="1"/>
     <w:lsdException w:name="Table Grid" w:uiPriority="39"/>
-    <w:lsdException w:name="Table Theme" w:semiHidden="1" w:unhideWhenUsed="1"/>
     <w:lsdException w:name="Placeholder Text" w:semiHidden="1"/>
     <w:lsdException w:name="No Spacing" w:uiPriority="1" w:qFormat="1"/>
     <w:lsdException w:name="Light Shading" w:uiPriority="60"/>
@@ -3551,6 +3548,8 @@
     <w:lsdException w:name="Smart Hyperlink" w:semiHidden="1" w:unhideWhenUsed="1"/>
     <w:lsdException w:name="Hashtag" w:semiHidden="1" w:unhideWhenUsed="1"/>
     <w:lsdException w:name="Unresolved Mention" w:semiHidden="1" w:unhideWhenUsed="1"/>
+    <w:lsdException w:name="Smart Link" w:semiHidden="1" w:unhideWhenUsed="1"/>
+    <w:lsdException w:name="Smart Link Error" w:semiHidden="1" w:unhideWhenUsed="1"/>
   </w:latentStyles>
   <w:style w:type="paragraph" w:default="1" w:styleId="Normal">
     <w:name w:val="Normal"/>
@@ -4223,7 +4222,7 @@
 </file>
 
 <file path=customXml/itemProps2.xml><?xml version="1.0" encoding="utf-8"?>
-<ds:datastoreItem xmlns:ds="http://schemas.openxmlformats.org/officeDocument/2006/customXml" ds:itemID="{45AE0026-12C7-4783-A8D1-FB7065B33B2B}">
+<ds:datastoreItem xmlns:ds="http://schemas.openxmlformats.org/officeDocument/2006/customXml" ds:itemID="{4C4F0C47-C6C5-4F0A-9617-743E3D2665AA}">
   <ds:schemaRefs>
     <ds:schemaRef ds:uri="http://schemas.openxmlformats.org/officeDocument/2006/bibliography"/>
   </ds:schemaRefs>
